--- a/Angular.docx
+++ b/Angular.docx
@@ -1,107 +1,48 @@
 
 <file path=word/document.xml><?xml version="1.0" encoding="utf-8"?>
-<w:document xmlns:wpc="http://schemas.microsoft.com/office/word/2010/wordprocessingCanvas" xmlns:mc="http://schemas.openxmlformats.org/markup-compatibility/2006" xmlns:o="urn:schemas-microsoft-com:office:office" xmlns:r="http://schemas.openxmlformats.org/officeDocument/2006/relationships" xmlns:m="http://schemas.openxmlformats.org/officeDocument/2006/math" xmlns:v="urn:schemas-microsoft-com:vml" xmlns:wp14="http://schemas.microsoft.com/office/word/2010/wordprocessingDrawing" xmlns:wp="http://schemas.openxmlformats.org/drawingml/2006/wordprocessingDrawing" xmlns:w10="urn:schemas-microsoft-com:office:word" xmlns:w="http://schemas.openxmlformats.org/wordprocessingml/2006/main" xmlns:w14="http://schemas.microsoft.com/office/word/2010/wordml" xmlns:w15="http://schemas.microsoft.com/office/word/2012/wordml" xmlns:wpg="http://schemas.microsoft.com/office/word/2010/wordprocessingGroup" xmlns:wpi="http://schemas.microsoft.com/office/word/2010/wordprocessingInk" xmlns:wne="http://schemas.microsoft.com/office/word/2006/wordml" xmlns:wps="http://schemas.microsoft.com/office/word/2010/wordprocessingShape" mc:Ignorable="w14 w15 wp14">
+<w:document xmlns:wpc="http://schemas.microsoft.com/office/word/2010/wordprocessingCanvas" xmlns:cx="http://schemas.microsoft.com/office/drawing/2014/chartex" xmlns:cx1="http://schemas.microsoft.com/office/drawing/2015/9/8/chartex" xmlns:mc="http://schemas.openxmlformats.org/markup-compatibility/2006" xmlns:o="urn:schemas-microsoft-com:office:office" xmlns:r="http://schemas.openxmlformats.org/officeDocument/2006/relationships" xmlns:m="http://schemas.openxmlformats.org/officeDocument/2006/math" xmlns:v="urn:schemas-microsoft-com:vml" xmlns:wp14="http://schemas.microsoft.com/office/word/2010/wordprocessingDrawing" xmlns:wp="http://schemas.openxmlformats.org/drawingml/2006/wordprocessingDrawing" xmlns:w10="urn:schemas-microsoft-com:office:word" xmlns:w="http://schemas.openxmlformats.org/wordprocessingml/2006/main" xmlns:w14="http://schemas.microsoft.com/office/word/2010/wordml" xmlns:w15="http://schemas.microsoft.com/office/word/2012/wordml" xmlns:w16se="http://schemas.microsoft.com/office/word/2015/wordml/symex" xmlns:wpg="http://schemas.microsoft.com/office/word/2010/wordprocessingGroup" xmlns:wpi="http://schemas.microsoft.com/office/word/2010/wordprocessingInk" xmlns:wne="http://schemas.microsoft.com/office/word/2006/wordml" xmlns:wps="http://schemas.microsoft.com/office/word/2010/wordprocessingShape" mc:Ignorable="w14 w15 w16se wp14">
   <w:body>
     <w:p>
       <w:r>
         <w:rPr>
           <w:rFonts w:hint="eastAsia"/>
         </w:rPr>
+        <w:t>重点中的重点：</w:t>
+      </w:r>
+      <w:r>
+        <w:rPr>
+          <w:rFonts w:hint="eastAsia"/>
+        </w:rPr>
+        <w:t>（心法篇）</w:t>
+      </w:r>
+    </w:p>
+    <w:p>
+      <w:r>
+        <w:t>1</w:t>
+      </w:r>
+      <w:r>
+        <w:rPr>
+          <w:rFonts w:hint="eastAsia"/>
+        </w:rPr>
+        <w:t>、</w:t>
+      </w:r>
+      <w:r>
+        <w:rPr>
+          <w:rFonts w:hint="eastAsia"/>
+        </w:rPr>
+        <w:t>@</w:t>
+      </w:r>
+      <w:proofErr w:type="spellStart"/>
+      <w:r>
         <w:t>N</w:t>
       </w:r>
       <w:r>
+        <w:rPr>
+          <w:rFonts w:hint="eastAsia"/>
+        </w:rPr>
         <w:t>gModule</w:t>
       </w:r>
-      <w:r>
-        <w:rPr>
-          <w:rFonts w:hint="eastAsia"/>
-        </w:rPr>
-        <w:t>为组件</w:t>
-      </w:r>
-      <w:r>
-        <w:t>集声明了</w:t>
-      </w:r>
-      <w:r>
-        <w:rPr>
-          <w:rFonts w:hint="eastAsia"/>
-        </w:rPr>
-        <w:t>编译</w:t>
-      </w:r>
-      <w:r>
-        <w:t>的上下文</w:t>
-      </w:r>
-      <w:r>
-        <w:rPr>
-          <w:rFonts w:hint="eastAsia"/>
-        </w:rPr>
-        <w:t>环境</w:t>
-      </w:r>
-      <w:r>
-        <w:t>，它可以将其组件和一组相关的代码（</w:t>
-      </w:r>
-      <w:r>
-        <w:rPr>
-          <w:rFonts w:hint="eastAsia"/>
-        </w:rPr>
-        <w:t>如</w:t>
-      </w:r>
-      <w:r>
-        <w:t>服务）</w:t>
-      </w:r>
-      <w:r>
-        <w:rPr>
-          <w:rFonts w:hint="eastAsia"/>
-        </w:rPr>
-        <w:t>关联起来</w:t>
-      </w:r>
-      <w:r>
-        <w:t>，形成功能单元</w:t>
-      </w:r>
-    </w:p>
-    <w:p/>
-    <w:p>
-      <w:r>
-        <w:rPr>
-          <w:rFonts w:hint="eastAsia"/>
-        </w:rPr>
-        <w:t>组件</w:t>
-      </w:r>
-      <w:r>
-        <w:t>和模块共同定义了</w:t>
-      </w:r>
-      <w:r>
-        <w:rPr>
-          <w:rFonts w:hint="eastAsia"/>
-        </w:rPr>
-        <w:t>A</w:t>
-      </w:r>
-      <w:r>
-        <w:t>ngular</w:t>
-      </w:r>
-      <w:r>
-        <w:t>的视图</w:t>
-      </w:r>
-    </w:p>
-    <w:p/>
-    <w:p>
-      <w:r>
-        <w:rPr>
-          <w:rFonts w:hint="eastAsia"/>
-        </w:rPr>
-        <w:t>A</w:t>
-      </w:r>
-      <w:r>
-        <w:t>ngular</w:t>
-      </w:r>
-      <w:r>
-        <w:t>在每个</w:t>
-      </w:r>
-      <w:r>
-        <w:t>javascript</w:t>
-      </w:r>
-      <w:r>
-        <w:t>事件循环中处理所有的数据绑定</w:t>
-      </w:r>
+      <w:proofErr w:type="spellEnd"/>
       <w:r>
         <w:rPr>
           <w:rFonts w:hint="eastAsia"/>
@@ -109,94 +50,236 @@
         <w:t>，</w:t>
       </w:r>
       <w:r>
-        <w:t>从组件树的根</w:t>
-      </w:r>
-      <w:r>
-        <w:rPr>
-          <w:rFonts w:hint="eastAsia"/>
-        </w:rPr>
-        <w:t>部</w:t>
-      </w:r>
-      <w:r>
-        <w:t>开始，递归处理全部子组件</w:t>
-      </w:r>
-    </w:p>
-    <w:p/>
-    <w:p>
-      <w:r>
-        <w:rPr>
-          <w:rFonts w:hint="eastAsia"/>
-        </w:rPr>
-        <w:t>其实</w:t>
-      </w:r>
-      <w:r>
-        <w:t>，组件从技术角度来说就是一个指令，但是他的特殊性，</w:t>
-      </w:r>
-      <w:r>
-        <w:t>angular</w:t>
-      </w:r>
-      <w:r>
-        <w:t>专门为他定义了一个</w:t>
-      </w:r>
-      <w:r>
-        <w:t>@Component</w:t>
-      </w:r>
-      <w:r>
-        <w:rPr>
-          <w:rFonts w:hint="eastAsia"/>
-        </w:rPr>
-        <w:t>装饰器</w:t>
-      </w:r>
-      <w:r>
-        <w:t>，他使用了面向模板</w:t>
-      </w:r>
-      <w:r>
-        <w:rPr>
-          <w:rFonts w:hint="eastAsia"/>
-        </w:rPr>
-        <w:t>的</w:t>
-      </w:r>
-      <w:r>
-        <w:t>特性扩展了</w:t>
-      </w:r>
-      <w:r>
-        <w:t>@Directive</w:t>
-      </w:r>
-      <w:r>
-        <w:t>装饰</w:t>
-      </w:r>
-      <w:r>
-        <w:rPr>
-          <w:rFonts w:hint="eastAsia"/>
-        </w:rPr>
-        <w:t>器</w:t>
-      </w:r>
-    </w:p>
-    <w:p/>
-    <w:p>
-      <w:r>
-        <w:rPr>
-          <w:rFonts w:hint="eastAsia"/>
-        </w:rPr>
-        <w:t>指令</w:t>
-      </w:r>
-      <w:r>
-        <w:t>包括：结构型指令（</w:t>
-      </w:r>
-      <w:r>
-        <w:rPr>
-          <w:rFonts w:hint="eastAsia"/>
-        </w:rPr>
-        <w:t>添加</w:t>
-      </w:r>
-      <w:r>
-        <w:t>或移除</w:t>
-      </w:r>
-      <w:r>
-        <w:t>dom</w:t>
-      </w:r>
-      <w:r>
-        <w:t>元素）</w:t>
+        <w:fldChar w:fldCharType="begin"/>
+      </w:r>
+      <w:r>
+        <w:instrText xml:space="preserve"> HYPERLINK "https://www.angular.cn/guide/bootstrapping" </w:instrText>
+      </w:r>
+      <w:r>
+        <w:fldChar w:fldCharType="separate"/>
+      </w:r>
+      <w:r>
+        <w:rPr>
+          <w:rStyle w:val="Hyperlink"/>
+        </w:rPr>
+        <w:t>https://www.angular.cn/guide/bootstrapping</w:t>
+      </w:r>
+      <w:r>
+        <w:rPr>
+          <w:rStyle w:val="Hyperlink"/>
+        </w:rPr>
+        <w:fldChar w:fldCharType="end"/>
+      </w:r>
+    </w:p>
+    <w:p>
+      <w:r>
+        <w:rPr>
+          <w:rFonts w:hint="eastAsia"/>
+        </w:rPr>
+        <w:t>想要在</w:t>
+      </w:r>
+      <w:r>
+        <w:rPr>
+          <w:rFonts w:hint="eastAsia"/>
+        </w:rPr>
+        <w:t>@</w:t>
+      </w:r>
+      <w:proofErr w:type="spellStart"/>
+      <w:r>
+        <w:t>NgModule</w:t>
+      </w:r>
+      <w:proofErr w:type="spellEnd"/>
+      <w:r>
+        <w:rPr>
+          <w:rFonts w:hint="eastAsia"/>
+        </w:rPr>
+        <w:t>中的</w:t>
+      </w:r>
+      <w:r>
+        <w:rPr>
+          <w:rFonts w:hint="eastAsia"/>
+        </w:rPr>
+        <w:t>declarations</w:t>
+      </w:r>
+      <w:r>
+        <w:rPr>
+          <w:rFonts w:hint="eastAsia"/>
+        </w:rPr>
+        <w:t>数组只能是可声明的变量：包括组件、指令、管道，其他的不可以</w:t>
+      </w:r>
+    </w:p>
+    <w:p/>
+    <w:p>
+      <w:r>
+        <w:rPr>
+          <w:rFonts w:hint="eastAsia"/>
+        </w:rPr>
+        <w:t>想要在模块中使用组件、指令、管道，就必须将他们写在</w:t>
+      </w:r>
+      <w:r>
+        <w:rPr>
+          <w:rFonts w:hint="eastAsia"/>
+        </w:rPr>
+        <w:t>@</w:t>
+      </w:r>
+      <w:proofErr w:type="spellStart"/>
+      <w:r>
+        <w:t>NgModule</w:t>
+      </w:r>
+      <w:proofErr w:type="spellEnd"/>
+      <w:r>
+        <w:rPr>
+          <w:rFonts w:hint="eastAsia"/>
+        </w:rPr>
+        <w:t>中的</w:t>
+      </w:r>
+      <w:r>
+        <w:rPr>
+          <w:rFonts w:hint="eastAsia"/>
+        </w:rPr>
+        <w:t>declarations</w:t>
+      </w:r>
+      <w:r>
+        <w:rPr>
+          <w:rFonts w:hint="eastAsia"/>
+        </w:rPr>
+        <w:t>数组中，</w:t>
+      </w:r>
+    </w:p>
+    <w:p/>
+    <w:p>
+      <w:r>
+        <w:rPr>
+          <w:rFonts w:hint="eastAsia"/>
+        </w:rPr>
+        <w:t>组件、指令、管道只能被一个模块声明（也就是写在</w:t>
+      </w:r>
+      <w:r>
+        <w:rPr>
+          <w:rFonts w:hint="eastAsia"/>
+        </w:rPr>
+        <w:t>@</w:t>
+      </w:r>
+      <w:proofErr w:type="spellStart"/>
+      <w:r>
+        <w:t>NgModule</w:t>
+      </w:r>
+      <w:proofErr w:type="spellEnd"/>
+      <w:r>
+        <w:rPr>
+          <w:rFonts w:hint="eastAsia"/>
+        </w:rPr>
+        <w:t>中的</w:t>
+      </w:r>
+      <w:r>
+        <w:rPr>
+          <w:rFonts w:hint="eastAsia"/>
+        </w:rPr>
+        <w:t>declarations</w:t>
+      </w:r>
+      <w:r>
+        <w:rPr>
+          <w:rFonts w:hint="eastAsia"/>
+        </w:rPr>
+        <w:t>数组），他们只要被声明一次即可，因为，有时我们会包含其他模块</w:t>
+      </w:r>
+      <w:r>
+        <w:rPr>
+          <w:rFonts w:hint="eastAsia"/>
+        </w:rPr>
+        <w:t>，其他模块如果声明了组件、指令、管道，我们就不需要再次声明</w:t>
+      </w:r>
+    </w:p>
+    <w:p/>
+    <w:p>
+      <w:r>
+        <w:rPr>
+          <w:rFonts w:hint="eastAsia"/>
+        </w:rPr>
+        <w:t>imports</w:t>
+      </w:r>
+      <w:r>
+        <w:rPr>
+          <w:rFonts w:hint="eastAsia"/>
+        </w:rPr>
+        <w:t>数值只能出现在</w:t>
+      </w:r>
+      <w:r>
+        <w:rPr>
+          <w:rFonts w:hint="eastAsia"/>
+        </w:rPr>
+        <w:t>@</w:t>
+      </w:r>
+      <w:proofErr w:type="spellStart"/>
+      <w:r>
+        <w:t>NgModule</w:t>
+      </w:r>
+      <w:proofErr w:type="spellEnd"/>
+      <w:r>
+        <w:rPr>
+          <w:rFonts w:hint="eastAsia"/>
+        </w:rPr>
+        <w:t>元数据中，因为他表示当前模块依赖的模块</w:t>
+      </w:r>
+      <w:r>
+        <w:rPr>
+          <w:rFonts w:hint="eastAsia"/>
+        </w:rPr>
+        <w:t>，通过</w:t>
+      </w:r>
+      <w:r>
+        <w:rPr>
+          <w:rFonts w:hint="eastAsia"/>
+        </w:rPr>
+        <w:t>imports</w:t>
+      </w:r>
+      <w:r>
+        <w:rPr>
+          <w:rFonts w:hint="eastAsia"/>
+        </w:rPr>
+        <w:t>，当前模块中的各部分就可以使用被</w:t>
+      </w:r>
+      <w:r>
+        <w:rPr>
+          <w:rFonts w:hint="eastAsia"/>
+        </w:rPr>
+        <w:t>imports</w:t>
+      </w:r>
+      <w:r>
+        <w:rPr>
+          <w:rFonts w:hint="eastAsia"/>
+        </w:rPr>
+        <w:t>模块那个的组件、指令、管道了</w:t>
+      </w:r>
+    </w:p>
+    <w:p/>
+    <w:p>
+      <w:r>
+        <w:rPr>
+          <w:rFonts w:hint="eastAsia"/>
+        </w:rPr>
+        <w:t>providers</w:t>
+      </w:r>
+      <w:r>
+        <w:rPr>
+          <w:rFonts w:hint="eastAsia"/>
+        </w:rPr>
+        <w:t>数组：这里列出来模块级别的服务</w:t>
+      </w:r>
+      <w:r>
+        <w:rPr>
+          <w:rFonts w:hint="eastAsia"/>
+        </w:rPr>
+        <w:t>，服务是通过组件类的构造函数来依赖注入的</w:t>
+      </w:r>
+    </w:p>
+    <w:p/>
+    <w:p>
+      <w:r>
+        <w:rPr>
+          <w:rFonts w:hint="eastAsia"/>
+        </w:rPr>
+        <w:t>2</w:t>
       </w:r>
       <w:r>
         <w:rPr>
@@ -205,150 +288,432 @@
         <w:t>、</w:t>
       </w:r>
       <w:r>
-        <w:t>属性型指令（</w:t>
-      </w:r>
-      <w:r>
-        <w:rPr>
-          <w:rFonts w:hint="eastAsia"/>
-        </w:rPr>
-        <w:t>改变</w:t>
-      </w:r>
-      <w:r>
-        <w:t>元素外观，看起来像</w:t>
-      </w:r>
-      <w:r>
-        <w:t>html</w:t>
-      </w:r>
-      <w:r>
-        <w:t>元素的属性）</w:t>
-      </w:r>
-    </w:p>
-    <w:p/>
-    <w:p>
-      <w:r>
-        <w:rPr>
-          <w:rFonts w:hint="eastAsia"/>
-        </w:rPr>
-        <w:t>当</w:t>
-      </w:r>
-      <w:r>
-        <w:rPr>
-          <w:rFonts w:hint="eastAsia"/>
-        </w:rPr>
-        <w:t>A</w:t>
-      </w:r>
-      <w:r>
-        <w:t>ngular</w:t>
-      </w:r>
-      <w:r>
-        <w:t>创建组</w:t>
-      </w:r>
-      <w:r>
-        <w:rPr>
-          <w:rFonts w:hint="eastAsia"/>
-        </w:rPr>
-        <w:t>件</w:t>
-      </w:r>
-      <w:r>
-        <w:t>类的新实例时，它会通过查看该组件类的构造函数，来决定该组件依赖哪些服务或者其他的依赖项</w:t>
-      </w:r>
-    </w:p>
-    <w:p/>
-    <w:p>
-      <w:r>
-        <w:rPr>
-          <w:rFonts w:hint="eastAsia"/>
-        </w:rPr>
-        <w:t>三种级别</w:t>
-      </w:r>
-      <w:r>
-        <w:t>的服务：</w:t>
-      </w:r>
-    </w:p>
-    <w:p>
-      <w:r>
-        <w:tab/>
+        <w:rPr>
+          <w:rFonts w:hint="eastAsia"/>
+        </w:rPr>
+        <w:t>E</w:t>
+      </w:r>
+      <w:r>
+        <w:t>CMAS</w:t>
+      </w:r>
+      <w:r>
+        <w:rPr>
+          <w:rFonts w:hint="eastAsia"/>
+        </w:rPr>
+        <w:t>cript</w:t>
+      </w:r>
+      <w:r>
+        <w:rPr>
+          <w:rFonts w:hint="eastAsia"/>
+        </w:rPr>
+        <w:t>模块和</w:t>
+      </w:r>
+      <w:r>
+        <w:rPr>
+          <w:rFonts w:hint="eastAsia"/>
+        </w:rPr>
+        <w:t>Angular</w:t>
+      </w:r>
+      <w:r>
+        <w:rPr>
+          <w:rFonts w:hint="eastAsia"/>
+        </w:rPr>
+        <w:t>的模块（</w:t>
+      </w:r>
+      <w:proofErr w:type="spellStart"/>
+      <w:r>
+        <w:rPr>
+          <w:rFonts w:hint="eastAsia"/>
+        </w:rPr>
+        <w:t>Ng</w:t>
+      </w:r>
+      <w:r>
+        <w:t>M</w:t>
+      </w:r>
+      <w:r>
+        <w:rPr>
+          <w:rFonts w:hint="eastAsia"/>
+        </w:rPr>
+        <w:t>odule</w:t>
+      </w:r>
+      <w:proofErr w:type="spellEnd"/>
+      <w:r>
+        <w:rPr>
+          <w:rFonts w:hint="eastAsia"/>
+        </w:rPr>
+        <w:t>）的区别就是：在</w:t>
+      </w:r>
+      <w:r>
+        <w:rPr>
+          <w:rFonts w:hint="eastAsia"/>
+        </w:rPr>
+        <w:t>E</w:t>
+      </w:r>
+      <w:r>
+        <w:t>CMAS</w:t>
+      </w:r>
+      <w:r>
+        <w:rPr>
+          <w:rFonts w:hint="eastAsia"/>
+        </w:rPr>
+        <w:t>cript</w:t>
+      </w:r>
+      <w:r>
+        <w:rPr>
+          <w:rFonts w:hint="eastAsia"/>
+        </w:rPr>
+        <w:t>中，文件就是一个模块，而</w:t>
+      </w:r>
+      <w:r>
+        <w:rPr>
+          <w:rFonts w:hint="eastAsia"/>
+        </w:rPr>
+        <w:t>Angular</w:t>
+      </w:r>
+      <w:r>
+        <w:rPr>
+          <w:rFonts w:hint="eastAsia"/>
+        </w:rPr>
+        <w:t>没有这方面的规定（又或者说压根就不是），在文件开头，需要使用</w:t>
+      </w:r>
+      <w:r>
+        <w:rPr>
+          <w:rFonts w:hint="eastAsia"/>
+        </w:rPr>
+        <w:t>import</w:t>
+      </w:r>
+      <w:r>
+        <w:rPr>
+          <w:rFonts w:hint="eastAsia"/>
+        </w:rPr>
+        <w:t>语句导入依赖的模块，这属于</w:t>
+      </w:r>
+      <w:r>
+        <w:rPr>
+          <w:rFonts w:hint="eastAsia"/>
+        </w:rPr>
+        <w:t>E</w:t>
+      </w:r>
+      <w:r>
+        <w:t>CMAS</w:t>
+      </w:r>
+      <w:r>
+        <w:rPr>
+          <w:rFonts w:hint="eastAsia"/>
+        </w:rPr>
+        <w:t>cript</w:t>
+      </w:r>
+      <w:r>
+        <w:rPr>
+          <w:rFonts w:hint="eastAsia"/>
+        </w:rPr>
+        <w:t>的模块语法，而导入后，我们需要在</w:t>
+      </w:r>
+      <w:r>
+        <w:rPr>
+          <w:rFonts w:hint="eastAsia"/>
+        </w:rPr>
+        <w:t>@</w:t>
+      </w:r>
+      <w:proofErr w:type="spellStart"/>
+      <w:r>
+        <w:t>N</w:t>
+      </w:r>
+      <w:r>
+        <w:rPr>
+          <w:rFonts w:hint="eastAsia"/>
+        </w:rPr>
+        <w:t>gModule</w:t>
+      </w:r>
+      <w:proofErr w:type="spellEnd"/>
+      <w:r>
+        <w:rPr>
+          <w:rFonts w:hint="eastAsia"/>
+        </w:rPr>
+        <w:t>类的元数据对象中的</w:t>
+      </w:r>
+      <w:r>
+        <w:rPr>
+          <w:rFonts w:hint="eastAsia"/>
+        </w:rPr>
+        <w:t>imports</w:t>
+      </w:r>
+      <w:r>
+        <w:rPr>
+          <w:rFonts w:hint="eastAsia"/>
+        </w:rPr>
+        <w:t>数组属性中列出在文件顶部</w:t>
+      </w:r>
+      <w:r>
+        <w:rPr>
+          <w:rFonts w:hint="eastAsia"/>
+        </w:rPr>
+        <w:t>imports</w:t>
+      </w:r>
+      <w:r>
+        <w:rPr>
+          <w:rFonts w:hint="eastAsia"/>
+        </w:rPr>
+        <w:t>进来的模块，所以说，</w:t>
+      </w:r>
+      <w:r>
+        <w:rPr>
+          <w:rFonts w:hint="eastAsia"/>
+        </w:rPr>
+        <w:t>E</w:t>
+      </w:r>
+      <w:r>
+        <w:t>CMAS</w:t>
+      </w:r>
+      <w:r>
+        <w:rPr>
+          <w:rFonts w:hint="eastAsia"/>
+        </w:rPr>
+        <w:t>cript</w:t>
+      </w:r>
+      <w:r>
+        <w:rPr>
+          <w:rFonts w:hint="eastAsia"/>
+        </w:rPr>
+        <w:t>模块和</w:t>
+      </w:r>
+      <w:r>
+        <w:rPr>
+          <w:rFonts w:hint="eastAsia"/>
+        </w:rPr>
+        <w:t>Angular</w:t>
+      </w:r>
+      <w:r>
+        <w:rPr>
+          <w:rFonts w:hint="eastAsia"/>
+        </w:rPr>
+        <w:t>模块是不同但又相互配合的</w:t>
+      </w:r>
+    </w:p>
+    <w:p>
+      <w:r>
+        <w:rPr>
+          <w:rFonts w:hint="eastAsia"/>
+        </w:rPr>
+        <w:t>所以，简而言之，</w:t>
+      </w:r>
+      <w:r>
+        <w:rPr>
+          <w:rFonts w:hint="eastAsia"/>
+        </w:rPr>
+        <w:t>E</w:t>
+      </w:r>
+      <w:r>
+        <w:t>CMAS</w:t>
+      </w:r>
+      <w:r>
+        <w:rPr>
+          <w:rFonts w:hint="eastAsia"/>
+        </w:rPr>
+        <w:t>cript</w:t>
+      </w:r>
+      <w:r>
+        <w:rPr>
+          <w:rFonts w:hint="eastAsia"/>
+        </w:rPr>
+        <w:t>模块就是文件</w:t>
+      </w:r>
+    </w:p>
+    <w:p>
+      <w:r>
+        <w:rPr>
+          <w:rFonts w:hint="eastAsia"/>
+        </w:rPr>
+        <w:t>而</w:t>
+      </w:r>
+      <w:r>
+        <w:rPr>
+          <w:rFonts w:hint="eastAsia"/>
+        </w:rPr>
+        <w:t>Angular</w:t>
+      </w:r>
+      <w:r>
+        <w:rPr>
+          <w:rFonts w:hint="eastAsia"/>
+        </w:rPr>
+        <w:t>模块是为组件、指令、服务（或者就说是应用）提供上下文的编译环境，</w:t>
+      </w:r>
+      <w:r>
+        <w:rPr>
+          <w:rFonts w:hint="eastAsia"/>
+        </w:rPr>
+        <w:t>Angular</w:t>
+      </w:r>
+      <w:r>
+        <w:rPr>
+          <w:rFonts w:hint="eastAsia"/>
+        </w:rPr>
+        <w:t>模块将应用的各部分内聚在一起，共同完成</w:t>
+      </w:r>
+      <w:r>
+        <w:rPr>
+          <w:rFonts w:hint="eastAsia"/>
+        </w:rPr>
+        <w:t>某项任务</w:t>
+      </w:r>
+    </w:p>
+    <w:p/>
+    <w:p>
+      <w:r>
+        <w:rPr>
+          <w:rFonts w:hint="eastAsia"/>
+        </w:rPr>
+        <w:t>3</w:t>
+      </w:r>
+      <w:r>
+        <w:rPr>
+          <w:rFonts w:hint="eastAsia"/>
+        </w:rPr>
+        <w:t>、</w:t>
+      </w:r>
+      <w:r>
+        <w:rPr>
+          <w:rFonts w:hint="eastAsia"/>
+        </w:rPr>
+        <w:t>一个模块中的组件如果想被其他模块使用（也就是出现在组件的模板中），就必须出现在</w:t>
+      </w:r>
+      <w:r>
+        <w:rPr>
+          <w:rFonts w:hint="eastAsia"/>
+        </w:rPr>
+        <w:t>exports</w:t>
+      </w:r>
+      <w:r>
+        <w:rPr>
+          <w:rFonts w:hint="eastAsia"/>
+        </w:rPr>
+        <w:t>数组中</w:t>
+      </w:r>
+    </w:p>
+    <w:p/>
+    <w:p>
+      <w:r>
+        <w:rPr>
+          <w:rFonts w:hint="eastAsia"/>
+        </w:rPr>
+        <w:lastRenderedPageBreak/>
+        <w:t>4</w:t>
+      </w:r>
+      <w:r>
+        <w:rPr>
+          <w:rFonts w:hint="eastAsia"/>
+        </w:rPr>
+        <w:t>、入口组件：</w:t>
+      </w:r>
+      <w:r>
+        <w:rPr>
+          <w:rFonts w:hint="eastAsia"/>
+        </w:rPr>
+        <w:t>指</w:t>
+      </w:r>
+      <w:r>
+        <w:rPr>
+          <w:rFonts w:hint="eastAsia"/>
+        </w:rPr>
+        <w:t>Angular</w:t>
+      </w:r>
+      <w:r>
+        <w:rPr>
+          <w:rFonts w:hint="eastAsia"/>
+          <w:color w:val="FF0000"/>
+        </w:rPr>
+        <w:t>命令式</w:t>
+      </w:r>
+      <w:r>
+        <w:rPr>
+          <w:rFonts w:hint="eastAsia"/>
+        </w:rPr>
+        <w:t>加载的任意组件，</w:t>
+      </w:r>
+      <w:r>
+        <w:rPr>
+          <w:rFonts w:hint="eastAsia"/>
+        </w:rPr>
+        <w:t>Angular</w:t>
+      </w:r>
+      <w:r>
+        <w:rPr>
+          <w:rFonts w:hint="eastAsia"/>
+        </w:rPr>
+        <w:t>加载组件的两种方式：</w:t>
+      </w:r>
+      <w:r>
+        <w:rPr>
+          <w:rFonts w:hint="eastAsia"/>
+        </w:rPr>
         <w:t>1</w:t>
       </w:r>
       <w:r>
         <w:rPr>
           <w:rFonts w:hint="eastAsia"/>
         </w:rPr>
+        <w:t>、声明式，也就是声明在组件的模板中，</w:t>
+      </w:r>
+      <w:r>
+        <w:rPr>
+          <w:rFonts w:hint="eastAsia"/>
+        </w:rPr>
+        <w:t>2</w:t>
+      </w:r>
+      <w:r>
+        <w:rPr>
+          <w:rFonts w:hint="eastAsia"/>
+        </w:rPr>
+        <w:t>、命令式，</w:t>
+      </w:r>
+    </w:p>
+    <w:p>
+      <w:r>
+        <w:rPr>
+          <w:rFonts w:hint="eastAsia"/>
+        </w:rPr>
+        <w:t>而命令式又分为两种</w:t>
+      </w:r>
+      <w:r>
+        <w:rPr>
+          <w:rFonts w:hint="eastAsia"/>
+        </w:rPr>
+        <w:t>类型</w:t>
+      </w:r>
+      <w:r>
+        <w:rPr>
+          <w:rFonts w:hint="eastAsia"/>
+        </w:rPr>
+        <w:t>：</w:t>
+      </w:r>
+      <w:r>
+        <w:rPr>
+          <w:rFonts w:hint="eastAsia"/>
+        </w:rPr>
+        <w:t>1</w:t>
+      </w:r>
+      <w:r>
+        <w:rPr>
+          <w:rFonts w:hint="eastAsia"/>
+        </w:rPr>
         <w:t>、</w:t>
       </w:r>
       <w:r>
-        <w:t>根级别</w:t>
-      </w:r>
-      <w:r>
-        <w:rPr>
-          <w:rFonts w:hint="eastAsia"/>
-        </w:rPr>
-        <w:t>（在</w:t>
-      </w:r>
-      <w:r>
-        <w:t>@Injectable</w:t>
-      </w:r>
-      <w:r>
-        <w:t>中使用</w:t>
-      </w:r>
-      <w:r>
-        <w:t>providedIn:’root’</w:t>
-      </w:r>
-      <w:r>
-        <w:rPr>
-          <w:rFonts w:hint="eastAsia"/>
-        </w:rPr>
-        <w:t>属性</w:t>
-      </w:r>
-      <w:r>
-        <w:t>）</w:t>
-      </w:r>
-      <w:r>
-        <w:t>：单一共享实例，任何</w:t>
-      </w:r>
-      <w:r>
-        <w:rPr>
-          <w:rFonts w:hint="eastAsia"/>
-        </w:rPr>
-        <w:t>类</w:t>
-      </w:r>
-      <w:r>
-        <w:t>都可以使用，（</w:t>
-      </w:r>
-      <w:r>
-        <w:rPr>
-          <w:rFonts w:hint="eastAsia"/>
-        </w:rPr>
-        <w:t>很好</w:t>
-      </w:r>
-      <w:r>
-        <w:t>的一种方式，这样</w:t>
-      </w:r>
-      <w:r>
-        <w:rPr>
-          <w:rFonts w:hint="eastAsia"/>
-        </w:rPr>
-        <w:t>A</w:t>
-      </w:r>
-      <w:r>
-        <w:t>ngular</w:t>
-      </w:r>
-      <w:r>
-        <w:t>可以通过移除</w:t>
-      </w:r>
-      <w:r>
-        <w:rPr>
-          <w:rFonts w:hint="eastAsia"/>
-        </w:rPr>
-        <w:t>那些</w:t>
-      </w:r>
-      <w:r>
-        <w:t>从来没有被使用的服务来优化应用）</w:t>
-      </w:r>
-    </w:p>
-    <w:p>
-      <w:r>
-        <w:tab/>
+        <w:rPr>
+          <w:rFonts w:hint="eastAsia"/>
+        </w:rPr>
+        <w:t>引导用的</w:t>
+      </w:r>
+      <w:r>
+        <w:rPr>
+          <w:rFonts w:hint="eastAsia"/>
+        </w:rPr>
+        <w:t>根组件，</w:t>
+      </w:r>
+      <w:r>
+        <w:rPr>
+          <w:rFonts w:hint="eastAsia"/>
+        </w:rPr>
         <w:t>2</w:t>
       </w:r>
       <w:r>
@@ -358,321 +723,1255 @@
         <w:t>、</w:t>
       </w:r>
       <w:r>
-        <w:t>模块级别</w:t>
-      </w:r>
-      <w:r>
-        <w:rPr>
-          <w:rFonts w:hint="eastAsia"/>
-        </w:rPr>
-        <w:t>（</w:t>
-      </w:r>
-      <w:r>
-        <w:rPr>
-          <w:rFonts w:hint="eastAsia"/>
-        </w:rPr>
-        <w:t>在</w:t>
-      </w:r>
-      <w:r>
-        <w:rPr>
-          <w:rFonts w:hint="eastAsia"/>
-        </w:rPr>
-        <w:t>@NgModule</w:t>
-      </w:r>
-      <w:r>
-        <w:rPr>
-          <w:rFonts w:hint="eastAsia"/>
-        </w:rPr>
-        <w:t>中</w:t>
-      </w:r>
-      <w:r>
-        <w:t>使用</w:t>
-      </w:r>
-      <w:r>
-        <w:rPr>
-          <w:rFonts w:hint="eastAsia"/>
-        </w:rPr>
-        <w:t>providers:[]</w:t>
-      </w:r>
-      <w:r>
-        <w:rPr>
-          <w:rFonts w:hint="eastAsia"/>
-        </w:rPr>
-        <w:t>属性</w:t>
-      </w:r>
-      <w:r>
-        <w:t>）</w:t>
-      </w:r>
-      <w:r>
-        <w:rPr>
-          <w:rFonts w:hint="eastAsia"/>
-        </w:rPr>
-        <w:t>：</w:t>
-      </w:r>
-      <w:r>
-        <w:rPr>
-          <w:rFonts w:hint="eastAsia"/>
-        </w:rPr>
-        <w:t>同一</w:t>
-      </w:r>
-      <w:r>
-        <w:t>模块下的所有组件共享同一实例，</w:t>
-      </w:r>
-    </w:p>
-    <w:p>
-      <w:r>
-        <w:tab/>
-        <w:t>3</w:t>
-      </w:r>
-      <w:r>
-        <w:rPr>
-          <w:rFonts w:hint="eastAsia"/>
-        </w:rPr>
-        <w:t>、</w:t>
-      </w:r>
-      <w:r>
-        <w:t>组件级别</w:t>
-      </w:r>
-      <w:r>
-        <w:rPr>
-          <w:rFonts w:hint="eastAsia"/>
-        </w:rPr>
-        <w:t>（在</w:t>
-      </w:r>
-      <w:r>
-        <w:t>@Component</w:t>
-      </w:r>
-      <w:r>
-        <w:rPr>
-          <w:rFonts w:hint="eastAsia"/>
-        </w:rPr>
-        <w:t>中</w:t>
-      </w:r>
-      <w:r>
-        <w:t>使用</w:t>
-      </w:r>
-      <w:r>
-        <w:rPr>
-          <w:rFonts w:hint="eastAsia"/>
-        </w:rPr>
-        <w:t>providers:[]</w:t>
-      </w:r>
-      <w:r>
-        <w:rPr>
-          <w:rFonts w:hint="eastAsia"/>
-        </w:rPr>
-        <w:t>属性</w:t>
-      </w:r>
-      <w:r>
-        <w:t>）：</w:t>
-      </w:r>
-      <w:r>
-        <w:rPr>
-          <w:rFonts w:hint="eastAsia"/>
-        </w:rPr>
-        <w:t>该组件</w:t>
-      </w:r>
-      <w:r>
-        <w:t>的每一个实例都会新创建一个服务实例</w:t>
-      </w:r>
-    </w:p>
-    <w:p/>
-    <w:p>
-      <w:pPr>
-        <w:rPr>
-          <w:rFonts w:hint="eastAsia"/>
-        </w:rPr>
-      </w:pPr>
-      <w:r>
-        <w:rPr>
-          <w:rFonts w:hint="eastAsia"/>
-          <w:color w:val="FF0000"/>
-        </w:rPr>
-        <w:t>差值</w:t>
-      </w:r>
-      <w:r>
-        <w:rPr>
-          <w:color w:val="FF0000"/>
-        </w:rPr>
-        <w:t>表达式：包括模板表达式、模板语句</w:t>
-      </w:r>
-    </w:p>
-    <w:p>
-      <w:pPr>
-        <w:rPr>
-          <w:rFonts w:hint="eastAsia"/>
-        </w:rPr>
-      </w:pPr>
-    </w:p>
-    <w:p>
-      <w:r>
-        <w:rPr>
-          <w:rFonts w:hint="eastAsia"/>
-        </w:rPr>
-        <w:t>模板表达式</w:t>
-      </w:r>
-      <w:r>
-        <w:t>：双括号之间的东西叫模板表达式</w:t>
-      </w:r>
-      <w:r>
-        <w:rPr>
-          <w:rFonts w:hint="eastAsia"/>
-        </w:rPr>
-        <w:t>（并不包括</w:t>
-      </w:r>
-      <w:r>
-        <w:t>双</w:t>
-      </w:r>
-      <w:r>
-        <w:rPr>
-          <w:rFonts w:hint="eastAsia"/>
-        </w:rPr>
-        <w:t>括号</w:t>
-      </w:r>
-      <w:r>
-        <w:rPr>
-          <w:rFonts w:hint="eastAsia"/>
-        </w:rPr>
-        <w:t>，</w:t>
-      </w:r>
-      <w:r>
-        <w:t>在</w:t>
-      </w:r>
-      <w:r>
-        <w:rPr>
-          <w:color w:val="FF0000"/>
-        </w:rPr>
-        <w:t>属性绑定</w:t>
-      </w:r>
-      <w:r>
-        <w:t>中，他是用</w:t>
-      </w:r>
-      <w:r>
-        <w:lastRenderedPageBreak/>
-        <w:t>双引号包裹起来的，出现在等号右侧</w:t>
-      </w:r>
-      <w:r>
-        <w:rPr>
-          <w:rFonts w:hint="eastAsia"/>
-        </w:rPr>
-        <w:t>，</w:t>
-      </w:r>
-      <w:r>
-        <w:rPr>
-          <w:color w:val="FF0000"/>
-        </w:rPr>
-        <w:t>注意，在事件绑定中，出现在右侧用双引号包裹起来的叫：模板语句</w:t>
-      </w:r>
-      <w:r>
-        <w:t>）</w:t>
-      </w:r>
-      <w:r>
-        <w:rPr>
-          <w:rFonts w:hint="eastAsia"/>
-        </w:rPr>
-        <w:t>，</w:t>
-      </w:r>
-      <w:r>
-        <w:rPr>
-          <w:rFonts w:hint="eastAsia"/>
-        </w:rPr>
-        <w:t>A</w:t>
-      </w:r>
-      <w:r>
-        <w:t>ngular</w:t>
-      </w:r>
-      <w:r>
-        <w:t>会对其求值，并转化为字符串，与</w:t>
-      </w:r>
-      <w:r>
-        <w:rPr>
-          <w:rFonts w:hint="eastAsia"/>
-        </w:rPr>
-        <w:t>相邻</w:t>
-      </w:r>
-      <w:r>
-        <w:t>的字符串字面</w:t>
-      </w:r>
-      <w:r>
-        <w:rPr>
-          <w:rFonts w:hint="eastAsia"/>
-        </w:rPr>
-        <w:t>量</w:t>
-      </w:r>
-      <w:r>
-        <w:t>连接起来</w:t>
-      </w:r>
-    </w:p>
-    <w:p>
-      <w:pPr>
-        <w:rPr>
-          <w:rFonts w:hint="eastAsia"/>
-        </w:rPr>
-      </w:pPr>
-      <w:r>
-        <w:rPr>
-          <w:rFonts w:hint="eastAsia"/>
-        </w:rPr>
-        <w:t>注意</w:t>
-      </w:r>
-      <w:r>
-        <w:t>，</w:t>
-      </w:r>
-      <w:r>
-        <w:rPr>
-          <w:rFonts w:hint="eastAsia"/>
-          <w:color w:val="FF0000"/>
-        </w:rPr>
-        <w:t>A</w:t>
-      </w:r>
-      <w:r>
-        <w:rPr>
-          <w:color w:val="FF0000"/>
-        </w:rPr>
-        <w:t>ngular</w:t>
-      </w:r>
-      <w:r>
-        <w:rPr>
-          <w:color w:val="FF0000"/>
-        </w:rPr>
-        <w:t>会将模板表达式转化为属性绑定，并不是简单的</w:t>
-      </w:r>
-      <w:r>
-        <w:rPr>
-          <w:rFonts w:hint="eastAsia"/>
-          <w:color w:val="FF0000"/>
-        </w:rPr>
-        <w:t>赋值</w:t>
-      </w:r>
-      <w:r>
-        <w:t>操作</w:t>
-      </w:r>
-    </w:p>
-    <w:p>
-      <w:r>
-        <w:rPr>
-          <w:rFonts w:hint="eastAsia"/>
-        </w:rPr>
-        <w:t>被禁用</w:t>
-      </w:r>
-      <w:r>
-        <w:t>的</w:t>
-      </w:r>
-      <w:r>
-        <w:t>javascript</w:t>
-      </w:r>
-      <w:r>
-        <w:rPr>
-          <w:rFonts w:hint="eastAsia"/>
-        </w:rPr>
-        <w:t>表达式</w:t>
-      </w:r>
-      <w:r>
-        <w:t>：</w:t>
+        <w:rPr>
+          <w:rFonts w:hint="eastAsia"/>
+        </w:rPr>
+        <w:t>在路由定义中指定的组件</w:t>
+      </w:r>
+    </w:p>
+    <w:p/>
+    <w:p>
+      <w:r>
+        <w:rPr>
+          <w:rFonts w:hint="eastAsia"/>
+        </w:rPr>
+        <w:t>命令式和声明式加载组件的区别可以这样理解：例如根组件，你可以发现，我们使用根组件，并没有在根模块中的</w:t>
+      </w:r>
+      <w:r>
+        <w:rPr>
+          <w:rFonts w:hint="eastAsia"/>
+        </w:rPr>
+        <w:t>exports</w:t>
+      </w:r>
+      <w:r>
+        <w:rPr>
+          <w:rFonts w:hint="eastAsia"/>
+        </w:rPr>
+        <w:t>数组中指明！而例如特性组件，我们使用它是需要在模板中声明，并写入模块的</w:t>
+      </w:r>
+      <w:r>
+        <w:rPr>
+          <w:rFonts w:hint="eastAsia"/>
+        </w:rPr>
+        <w:t>exports</w:t>
+      </w:r>
+      <w:r>
+        <w:rPr>
+          <w:rFonts w:hint="eastAsia"/>
+        </w:rPr>
+        <w:t>数组中</w:t>
+      </w:r>
+    </w:p>
+    <w:p/>
+    <w:p>
+      <w:r>
+        <w:rPr>
+          <w:rFonts w:hint="eastAsia"/>
+        </w:rPr>
+        <w:t>所有的路由组件都必须是入口组件</w:t>
+      </w:r>
+      <w:r>
+        <w:rPr>
+          <w:rFonts w:hint="eastAsia"/>
+        </w:rPr>
+        <w:t>！</w:t>
+      </w:r>
+    </w:p>
+    <w:p/>
+    <w:p>
+      <w:r>
+        <w:rPr>
+          <w:rFonts w:hint="eastAsia"/>
+        </w:rPr>
+        <w:t>命令式</w:t>
+      </w:r>
+      <w:r>
+        <w:rPr>
+          <w:rFonts w:hint="eastAsia"/>
+        </w:rPr>
+        <w:t>加载的组件都必须在</w:t>
+      </w:r>
+      <w:r>
+        <w:rPr>
+          <w:rFonts w:hint="eastAsia"/>
+        </w:rPr>
+        <w:t>@</w:t>
+      </w:r>
+      <w:r>
+        <w:t>N</w:t>
+      </w:r>
+      <w:r>
+        <w:rPr>
+          <w:rFonts w:hint="eastAsia"/>
+        </w:rPr>
+        <w:t>gModule</w:t>
+      </w:r>
+      <w:r>
+        <w:rPr>
+          <w:rFonts w:hint="eastAsia"/>
+        </w:rPr>
+        <w:t>元数据的</w:t>
+      </w:r>
+      <w:proofErr w:type="spellStart"/>
+      <w:r>
+        <w:rPr>
+          <w:rFonts w:hint="eastAsia"/>
+        </w:rPr>
+        <w:t>entryComponents</w:t>
+      </w:r>
+      <w:proofErr w:type="spellEnd"/>
+      <w:r>
+        <w:rPr>
+          <w:rFonts w:hint="eastAsia"/>
+        </w:rPr>
+        <w:t>数组中，不过平时我们使用入口组件（不管是两种方式的哪一种，</w:t>
+      </w:r>
+      <w:r>
+        <w:rPr>
+          <w:rFonts w:hint="eastAsia"/>
+        </w:rPr>
+        <w:t>Angular</w:t>
+      </w:r>
+      <w:r>
+        <w:rPr>
+          <w:rFonts w:hint="eastAsia"/>
+        </w:rPr>
+        <w:t>都自动帮我们把入口组件添加到这个数组中了，并不需要我们手动去做）</w:t>
+      </w:r>
+    </w:p>
+    <w:p/>
+    <w:p>
+      <w:r>
+        <w:rPr>
+          <w:rFonts w:hint="eastAsia"/>
+        </w:rPr>
+        <w:t>5</w:t>
+      </w:r>
+      <w:r>
+        <w:rPr>
+          <w:rFonts w:hint="eastAsia"/>
+        </w:rPr>
+        <w:t>、超级重点：</w:t>
+      </w:r>
+      <w:r>
+        <w:rPr>
+          <w:rFonts w:hint="eastAsia"/>
+        </w:rPr>
+        <w:t>Angular</w:t>
+      </w:r>
+      <w:r>
+        <w:rPr>
+          <w:rFonts w:hint="eastAsia"/>
+        </w:rPr>
+        <w:t>只会为能从</w:t>
+      </w:r>
+      <w:proofErr w:type="spellStart"/>
+      <w:r>
+        <w:rPr>
+          <w:rFonts w:hint="eastAsia"/>
+        </w:rPr>
+        <w:t>entryComponents</w:t>
+      </w:r>
+      <w:proofErr w:type="spellEnd"/>
+      <w:r>
+        <w:rPr>
+          <w:rFonts w:hint="eastAsia"/>
+        </w:rPr>
+        <w:t>数组中直接或者间接访问到的组件生成代码！！，</w:t>
       </w:r>
       <w:hyperlink r:id="rId8" w:history="1">
         <w:r>
           <w:rPr>
-            <w:rStyle w:val="af4"/>
+            <w:rStyle w:val="Hyperlink"/>
+            <w:rFonts w:hint="eastAsia"/>
+            <w:u w:val="none"/>
+          </w:rPr>
+          <w:t>这与</w:t>
+        </w:r>
+        <w:r>
+          <w:rPr>
+            <w:rStyle w:val="Hyperlink"/>
+            <w:rFonts w:hint="eastAsia"/>
+            <w:u w:val="none"/>
+          </w:rPr>
+          <w:t>@</w:t>
+        </w:r>
+        <w:r>
+          <w:rPr>
+            <w:rStyle w:val="Hyperlink"/>
+            <w:u w:val="none"/>
+          </w:rPr>
+          <w:t>NgModule</w:t>
+        </w:r>
+        <w:r>
+          <w:rPr>
+            <w:rStyle w:val="Hyperlink"/>
+            <w:rFonts w:hint="eastAsia"/>
+            <w:u w:val="none"/>
+          </w:rPr>
+          <w:t>中的</w:t>
+        </w:r>
+        <w:r>
+          <w:rPr>
+            <w:rStyle w:val="Hyperlink"/>
+            <w:u w:val="none"/>
+          </w:rPr>
+          <w:t>declarations</w:t>
+        </w:r>
+      </w:hyperlink>
+      <w:r>
+        <w:rPr>
+          <w:rFonts w:hint="eastAsia"/>
+        </w:rPr>
+        <w:t>数组无关</w:t>
+      </w:r>
+      <w:r>
+        <w:rPr>
+          <w:rFonts w:hint="eastAsia"/>
+        </w:rPr>
+        <w:t>，所以，如果一个组件既不是入口组件，又没有在模板中使用过，那么就会被</w:t>
+      </w:r>
+      <w:r>
+        <w:rPr>
+          <w:rFonts w:hint="eastAsia"/>
+        </w:rPr>
+        <w:t>tree</w:t>
+      </w:r>
+      <w:r>
+        <w:t xml:space="preserve"> </w:t>
+      </w:r>
+      <w:r>
+        <w:rPr>
+          <w:rFonts w:hint="eastAsia"/>
+        </w:rPr>
+        <w:t>shaker</w:t>
+      </w:r>
+      <w:r>
+        <w:rPr>
+          <w:rFonts w:hint="eastAsia"/>
+        </w:rPr>
+        <w:t>工具排除</w:t>
+      </w:r>
+    </w:p>
+    <w:p/>
+    <w:p>
+      <w:r>
+        <w:rPr>
+          <w:rFonts w:hint="eastAsia"/>
+        </w:rPr>
+        <w:t>6</w:t>
+      </w:r>
+      <w:r>
+        <w:rPr>
+          <w:rFonts w:hint="eastAsia"/>
+        </w:rPr>
+        <w:t>、限定服务提供商的三种方式</w:t>
+      </w:r>
+      <w:r>
+        <w:rPr>
+          <w:rFonts w:hint="eastAsia"/>
+        </w:rPr>
+        <w:t>（每种级别的提供商都会添加到对于级别的注入器中！提供商可以</w:t>
+      </w:r>
+      <w:r>
+        <w:rPr>
+          <w:rFonts w:hint="eastAsia"/>
+        </w:rPr>
+        <w:t>理解某种级别的作用域</w:t>
+      </w:r>
+      <w:r>
+        <w:rPr>
+          <w:rFonts w:hint="eastAsia"/>
+        </w:rPr>
+        <w:t>，而提供商提供的服务就是</w:t>
+      </w:r>
+      <w:r>
+        <w:rPr>
+          <w:rFonts w:hint="eastAsia"/>
+        </w:rPr>
+        <w:t>对应</w:t>
+      </w:r>
+      <w:r>
+        <w:rPr>
+          <w:rFonts w:hint="eastAsia"/>
+        </w:rPr>
+        <w:t>类的实例）</w:t>
+      </w:r>
+      <w:r>
+        <w:rPr>
+          <w:rFonts w:hint="eastAsia"/>
+        </w:rPr>
+        <w:t>：也就是三中级别的服务</w:t>
+      </w:r>
+    </w:p>
+    <w:p>
+      <w:r>
+        <w:tab/>
+        <w:t>1</w:t>
+      </w:r>
+      <w:r>
+        <w:rPr>
+          <w:rFonts w:hint="eastAsia"/>
+        </w:rPr>
+        <w:t>、</w:t>
+      </w:r>
+      <w:r>
+        <w:rPr>
+          <w:rFonts w:hint="eastAsia"/>
+        </w:rPr>
+        <w:t>@</w:t>
+      </w:r>
+      <w:proofErr w:type="spellStart"/>
+      <w:r>
+        <w:t>Injectable</w:t>
+      </w:r>
+      <w:r>
+        <w:rPr>
+          <w:rFonts w:hint="eastAsia"/>
+        </w:rPr>
+        <w:t>.</w:t>
+      </w:r>
+      <w:r>
+        <w:t>provideIn</w:t>
+      </w:r>
+      <w:proofErr w:type="spellEnd"/>
+      <w:r>
+        <w:rPr>
+          <w:rFonts w:hint="eastAsia"/>
+        </w:rPr>
+        <w:t>：</w:t>
+      </w:r>
+      <w:r>
+        <w:t>’root’,</w:t>
+      </w:r>
+      <w:r>
+        <w:rPr>
+          <w:rFonts w:hint="eastAsia"/>
+        </w:rPr>
+        <w:t>应用级别的服务提供商，会添加到根注入器中，</w:t>
+      </w:r>
+    </w:p>
+    <w:p>
+      <w:r>
+        <w:tab/>
+        <w:t>2</w:t>
+      </w:r>
+      <w:r>
+        <w:rPr>
+          <w:rFonts w:hint="eastAsia"/>
+        </w:rPr>
+        <w:t>、</w:t>
+      </w:r>
+      <w:r>
+        <w:rPr>
+          <w:rFonts w:hint="eastAsia"/>
+        </w:rPr>
+        <w:t>@</w:t>
+      </w:r>
+      <w:proofErr w:type="spellStart"/>
+      <w:r>
+        <w:t>Injectable.providerIn</w:t>
+      </w:r>
+      <w:proofErr w:type="spellEnd"/>
+      <w:r>
+        <w:rPr>
+          <w:rFonts w:hint="eastAsia"/>
+        </w:rPr>
+        <w:t>：</w:t>
+      </w:r>
+      <w:r>
+        <w:t>xxx</w:t>
+      </w:r>
+      <w:r>
+        <w:rPr>
+          <w:rFonts w:hint="eastAsia"/>
+        </w:rPr>
+        <w:t>模块名</w:t>
+      </w:r>
+      <w:r>
+        <w:rPr>
+          <w:rFonts w:hint="eastAsia"/>
+        </w:rPr>
+        <w:t>（</w:t>
+      </w:r>
+      <w:r>
+        <w:rPr>
+          <w:rFonts w:hint="eastAsia"/>
+        </w:rPr>
+        <w:t>惰性加载模块</w:t>
+      </w:r>
+      <w:r>
+        <w:rPr>
+          <w:rFonts w:hint="eastAsia"/>
+        </w:rPr>
+        <w:t>）</w:t>
+      </w:r>
+      <w:r>
+        <w:rPr>
+          <w:rFonts w:hint="eastAsia"/>
+        </w:rPr>
+        <w:t>，模块级别的服务供应商</w:t>
+      </w:r>
+      <w:r>
+        <w:rPr>
+          <w:rFonts w:hint="eastAsia"/>
+        </w:rPr>
+        <w:t>，会在跟注入器下创建子注入器，并把跟注入器中的服务供应商添加到子注入器中！！，而该模块会倾向于使用子注入器中的服务实例！！！</w:t>
+      </w:r>
+      <w:r>
+        <w:rPr>
+          <w:rFonts w:hint="eastAsia"/>
+        </w:rPr>
+        <w:t>，而外部模块任然使用根注入器的服务实例</w:t>
+      </w:r>
+      <w:r>
+        <w:rPr>
+          <w:rFonts w:hint="eastAsia"/>
+        </w:rPr>
+        <w:t>。（在模块中指定服务的提供商：</w:t>
+      </w:r>
+      <w:r>
+        <w:rPr>
+          <w:rFonts w:hint="eastAsia"/>
+        </w:rPr>
+        <w:t>@</w:t>
+      </w:r>
+      <w:proofErr w:type="spellStart"/>
+      <w:r>
+        <w:t>NgModule.providers</w:t>
+      </w:r>
+      <w:proofErr w:type="spellEnd"/>
+      <w:r>
+        <w:rPr>
+          <w:rFonts w:hint="eastAsia"/>
+        </w:rPr>
+        <w:t>:</w:t>
+      </w:r>
+      <w:r>
+        <w:t xml:space="preserve"> [</w:t>
+      </w:r>
+      <w:r>
+        <w:rPr>
+          <w:rFonts w:hint="eastAsia"/>
+          <w:color w:val="FF0000"/>
+        </w:rPr>
+        <w:t>服务名</w:t>
+      </w:r>
+      <w:r>
+        <w:t>]</w:t>
+      </w:r>
+      <w:r>
+        <w:rPr>
+          <w:rFonts w:hint="eastAsia"/>
+        </w:rPr>
+        <w:t>，这样就不需要</w:t>
+      </w:r>
+      <w:r>
+        <w:rPr>
+          <w:rFonts w:hint="eastAsia"/>
+        </w:rPr>
+        <w:t>@</w:t>
+      </w:r>
+      <w:proofErr w:type="spellStart"/>
+      <w:r>
+        <w:t>Injectable.providerIn</w:t>
+      </w:r>
+      <w:proofErr w:type="spellEnd"/>
+      <w:r>
+        <w:rPr>
+          <w:rFonts w:hint="eastAsia"/>
+        </w:rPr>
+        <w:t>：</w:t>
+      </w:r>
+      <w:r>
+        <w:t>xxx</w:t>
+      </w:r>
+      <w:r>
+        <w:rPr>
+          <w:rFonts w:hint="eastAsia"/>
+        </w:rPr>
+        <w:t>模块名</w:t>
+      </w:r>
+      <w:r>
+        <w:rPr>
+          <w:rFonts w:hint="eastAsia"/>
+        </w:rPr>
+        <w:t>）</w:t>
+      </w:r>
+    </w:p>
+    <w:p>
+      <w:pPr>
+        <w:rPr>
+          <w:rFonts w:hint="eastAsia"/>
+        </w:rPr>
+      </w:pPr>
+      <w:r>
+        <w:tab/>
+        <w:t>3</w:t>
+      </w:r>
+      <w:r>
+        <w:rPr>
+          <w:rFonts w:hint="eastAsia"/>
+        </w:rPr>
+        <w:t>、</w:t>
+      </w:r>
+      <w:r>
+        <w:rPr>
+          <w:rFonts w:hint="eastAsia"/>
+        </w:rPr>
+        <w:t>@</w:t>
+      </w:r>
+      <w:proofErr w:type="spellStart"/>
+      <w:r>
+        <w:t>Component.providers</w:t>
+      </w:r>
+      <w:proofErr w:type="spellEnd"/>
+      <w:r>
+        <w:rPr>
+          <w:rFonts w:hint="eastAsia"/>
+        </w:rPr>
+        <w:t>：</w:t>
+      </w:r>
+      <w:r>
+        <w:rPr>
+          <w:rFonts w:hint="eastAsia"/>
+          <w:color w:val="FF0000"/>
+        </w:rPr>
+        <w:t>[</w:t>
+      </w:r>
+      <w:r>
+        <w:rPr>
+          <w:rFonts w:hint="eastAsia"/>
+          <w:color w:val="FF0000"/>
+        </w:rPr>
+        <w:t>服务名</w:t>
+      </w:r>
+      <w:r>
+        <w:t>]</w:t>
+      </w:r>
+      <w:r>
+        <w:rPr>
+          <w:rFonts w:hint="eastAsia"/>
+        </w:rPr>
+        <w:t>，</w:t>
+      </w:r>
+    </w:p>
+    <w:p>
+      <w:pPr>
+        <w:rPr>
+          <w:rFonts w:hint="eastAsia"/>
+        </w:rPr>
+      </w:pPr>
+    </w:p>
+    <w:p/>
+    <w:p/>
+    <w:p/>
+    <w:p/>
+    <w:p/>
+    <w:p>
+      <w:pPr>
+        <w:rPr>
+          <w:rFonts w:hint="eastAsia"/>
+        </w:rPr>
+      </w:pPr>
+    </w:p>
+    <w:p/>
+    <w:p/>
+    <w:p/>
+    <w:p>
+      <w:r>
+        <w:rPr>
+          <w:rFonts w:hint="eastAsia"/>
+        </w:rPr>
+        <w:t>具体</w:t>
+      </w:r>
+      <w:r>
+        <w:rPr>
+          <w:rFonts w:hint="eastAsia"/>
+        </w:rPr>
+        <w:t>知识点</w:t>
+      </w:r>
+      <w:r>
+        <w:rPr>
+          <w:rFonts w:hint="eastAsia"/>
+        </w:rPr>
+        <w:t>篇：</w:t>
+      </w:r>
+    </w:p>
+    <w:p>
+      <w:r>
+        <w:rPr>
+          <w:rFonts w:hint="eastAsia"/>
+        </w:rPr>
+        <w:t>N</w:t>
+      </w:r>
+      <w:r>
+        <w:t>gModule</w:t>
+      </w:r>
+      <w:r>
+        <w:rPr>
+          <w:rFonts w:hint="eastAsia"/>
+        </w:rPr>
+        <w:t>为组件</w:t>
+      </w:r>
+      <w:r>
+        <w:t>集声明了</w:t>
+      </w:r>
+      <w:r>
+        <w:rPr>
+          <w:rFonts w:hint="eastAsia"/>
+        </w:rPr>
+        <w:t>编译</w:t>
+      </w:r>
+      <w:r>
+        <w:t>的上下文</w:t>
+      </w:r>
+      <w:r>
+        <w:rPr>
+          <w:rFonts w:hint="eastAsia"/>
+        </w:rPr>
+        <w:t>环境</w:t>
+      </w:r>
+      <w:r>
+        <w:t>，它可以将其组件和一组相关的代码（</w:t>
+      </w:r>
+      <w:r>
+        <w:rPr>
+          <w:rFonts w:hint="eastAsia"/>
+        </w:rPr>
+        <w:t>如</w:t>
+      </w:r>
+      <w:r>
+        <w:t>服务）</w:t>
+      </w:r>
+      <w:r>
+        <w:rPr>
+          <w:rFonts w:hint="eastAsia"/>
+        </w:rPr>
+        <w:t>关联起来</w:t>
+      </w:r>
+      <w:r>
+        <w:t>，形成功能单元</w:t>
+      </w:r>
+    </w:p>
+    <w:p/>
+    <w:p>
+      <w:r>
+        <w:rPr>
+          <w:rFonts w:hint="eastAsia"/>
+        </w:rPr>
+        <w:t>组件</w:t>
+      </w:r>
+      <w:r>
+        <w:t>和模块共同定义了</w:t>
+      </w:r>
+      <w:r>
+        <w:rPr>
+          <w:rFonts w:hint="eastAsia"/>
+        </w:rPr>
+        <w:t>A</w:t>
+      </w:r>
+      <w:r>
+        <w:t>ngular</w:t>
+      </w:r>
+      <w:r>
+        <w:t>的视图</w:t>
+      </w:r>
+    </w:p>
+    <w:p/>
+    <w:p>
+      <w:r>
+        <w:rPr>
+          <w:rFonts w:hint="eastAsia"/>
+        </w:rPr>
+        <w:t>A</w:t>
+      </w:r>
+      <w:r>
+        <w:t>ngular</w:t>
+      </w:r>
+      <w:r>
+        <w:t>在每个</w:t>
+      </w:r>
+      <w:proofErr w:type="spellStart"/>
+      <w:r>
+        <w:t>javascript</w:t>
+      </w:r>
+      <w:proofErr w:type="spellEnd"/>
+      <w:r>
+        <w:t>事件循环中处理所有的数据绑定</w:t>
+      </w:r>
+      <w:r>
+        <w:rPr>
+          <w:rFonts w:hint="eastAsia"/>
+        </w:rPr>
+        <w:t>，</w:t>
+      </w:r>
+      <w:r>
+        <w:t>从组件树的根</w:t>
+      </w:r>
+      <w:r>
+        <w:rPr>
+          <w:rFonts w:hint="eastAsia"/>
+        </w:rPr>
+        <w:t>部</w:t>
+      </w:r>
+      <w:r>
+        <w:t>开始，递归处理全部子组件</w:t>
+      </w:r>
+    </w:p>
+    <w:p/>
+    <w:p>
+      <w:r>
+        <w:rPr>
+          <w:rFonts w:hint="eastAsia"/>
+        </w:rPr>
+        <w:t>其实</w:t>
+      </w:r>
+      <w:r>
+        <w:t>，组件从技术角度来说就是一个指令，但是他的特殊性，</w:t>
+      </w:r>
+      <w:r>
+        <w:t>angular</w:t>
+      </w:r>
+      <w:r>
+        <w:t>专门为他定义了一个</w:t>
+      </w:r>
+      <w:r>
+        <w:t>@Component</w:t>
+      </w:r>
+      <w:r>
+        <w:rPr>
+          <w:rFonts w:hint="eastAsia"/>
+        </w:rPr>
+        <w:t>装饰器</w:t>
+      </w:r>
+      <w:r>
+        <w:t>，他使用了面向模板</w:t>
+      </w:r>
+      <w:r>
+        <w:rPr>
+          <w:rFonts w:hint="eastAsia"/>
+        </w:rPr>
+        <w:t>的</w:t>
+      </w:r>
+      <w:r>
+        <w:t>特性扩展了</w:t>
+      </w:r>
+      <w:r>
+        <w:t>@Directive</w:t>
+      </w:r>
+      <w:r>
+        <w:t>装饰</w:t>
+      </w:r>
+      <w:r>
+        <w:rPr>
+          <w:rFonts w:hint="eastAsia"/>
+        </w:rPr>
+        <w:t>器</w:t>
+      </w:r>
+    </w:p>
+    <w:p/>
+    <w:p>
+      <w:r>
+        <w:rPr>
+          <w:rFonts w:hint="eastAsia"/>
+        </w:rPr>
+        <w:t>指令</w:t>
+      </w:r>
+      <w:r>
+        <w:t>包括：结构型指令（</w:t>
+      </w:r>
+      <w:r>
+        <w:rPr>
+          <w:rFonts w:hint="eastAsia"/>
+        </w:rPr>
+        <w:t>添加</w:t>
+      </w:r>
+      <w:r>
+        <w:t>或移除</w:t>
+      </w:r>
+      <w:proofErr w:type="spellStart"/>
+      <w:r>
+        <w:t>dom</w:t>
+      </w:r>
+      <w:proofErr w:type="spellEnd"/>
+      <w:r>
+        <w:t>元素）</w:t>
+      </w:r>
+      <w:r>
+        <w:rPr>
+          <w:rFonts w:hint="eastAsia"/>
+        </w:rPr>
+        <w:t>、</w:t>
+      </w:r>
+      <w:r>
+        <w:t>属性型指令（</w:t>
+      </w:r>
+      <w:r>
+        <w:rPr>
+          <w:rFonts w:hint="eastAsia"/>
+        </w:rPr>
+        <w:t>改变</w:t>
+      </w:r>
+      <w:r>
+        <w:t>元素外观，看起来像</w:t>
+      </w:r>
+      <w:r>
+        <w:t>html</w:t>
+      </w:r>
+      <w:r>
+        <w:t>元素的属性）</w:t>
+      </w:r>
+    </w:p>
+    <w:p/>
+    <w:p>
+      <w:r>
+        <w:rPr>
+          <w:rFonts w:hint="eastAsia"/>
+        </w:rPr>
+        <w:t>当</w:t>
+      </w:r>
+      <w:r>
+        <w:rPr>
+          <w:rFonts w:hint="eastAsia"/>
+        </w:rPr>
+        <w:t>A</w:t>
+      </w:r>
+      <w:r>
+        <w:t>ngular</w:t>
+      </w:r>
+      <w:r>
+        <w:t>创建组</w:t>
+      </w:r>
+      <w:r>
+        <w:rPr>
+          <w:rFonts w:hint="eastAsia"/>
+        </w:rPr>
+        <w:t>件</w:t>
+      </w:r>
+      <w:r>
+        <w:t>类的新实例时，它会通过查看该组件类的构造函数，来决定该组件依赖哪些服务或者其他的依赖项</w:t>
+      </w:r>
+    </w:p>
+    <w:p/>
+    <w:p>
+      <w:r>
+        <w:rPr>
+          <w:rFonts w:hint="eastAsia"/>
+        </w:rPr>
+        <w:t>三种级别</w:t>
+      </w:r>
+      <w:r>
+        <w:t>的服务：</w:t>
+      </w:r>
+    </w:p>
+    <w:p>
+      <w:r>
+        <w:tab/>
+        <w:t>1</w:t>
+      </w:r>
+      <w:r>
+        <w:rPr>
+          <w:rFonts w:hint="eastAsia"/>
+        </w:rPr>
+        <w:t>、</w:t>
+      </w:r>
+      <w:r>
+        <w:t>根级别</w:t>
+      </w:r>
+      <w:r>
+        <w:rPr>
+          <w:rFonts w:hint="eastAsia"/>
+        </w:rPr>
+        <w:t>（在</w:t>
+      </w:r>
+      <w:r>
+        <w:t>@Injectable</w:t>
+      </w:r>
+      <w:r>
+        <w:t>中使用</w:t>
+      </w:r>
+      <w:proofErr w:type="spellStart"/>
+      <w:r>
+        <w:t>providedIn</w:t>
+      </w:r>
+      <w:proofErr w:type="spellEnd"/>
+      <w:r>
+        <w:t>:’root’</w:t>
+      </w:r>
+      <w:r>
+        <w:rPr>
+          <w:rFonts w:hint="eastAsia"/>
+        </w:rPr>
+        <w:t>属性</w:t>
+      </w:r>
+      <w:r>
+        <w:t>）</w:t>
+      </w:r>
+      <w:r>
+        <w:t>：单一共享实例，任何</w:t>
+      </w:r>
+      <w:r>
+        <w:rPr>
+          <w:rFonts w:hint="eastAsia"/>
+        </w:rPr>
+        <w:t>类</w:t>
+      </w:r>
+      <w:r>
+        <w:t>都可</w:t>
+      </w:r>
+      <w:r>
+        <w:lastRenderedPageBreak/>
+        <w:t>以使用，（</w:t>
+      </w:r>
+      <w:r>
+        <w:rPr>
+          <w:rFonts w:hint="eastAsia"/>
+        </w:rPr>
+        <w:t>很好</w:t>
+      </w:r>
+      <w:r>
+        <w:t>的一种方式，这样</w:t>
+      </w:r>
+      <w:r>
+        <w:rPr>
+          <w:rFonts w:hint="eastAsia"/>
+        </w:rPr>
+        <w:t>A</w:t>
+      </w:r>
+      <w:r>
+        <w:t>ngular</w:t>
+      </w:r>
+      <w:r>
+        <w:t>可以通过移除</w:t>
+      </w:r>
+      <w:r>
+        <w:rPr>
+          <w:rFonts w:hint="eastAsia"/>
+        </w:rPr>
+        <w:t>那些</w:t>
+      </w:r>
+      <w:r>
+        <w:t>从来没有被使用的服务来优化应用）</w:t>
+      </w:r>
+    </w:p>
+    <w:p>
+      <w:r>
+        <w:tab/>
+        <w:t>2</w:t>
+      </w:r>
+      <w:r>
+        <w:rPr>
+          <w:rFonts w:hint="eastAsia"/>
+        </w:rPr>
+        <w:t>、</w:t>
+      </w:r>
+      <w:r>
+        <w:t>模块级别</w:t>
+      </w:r>
+      <w:r>
+        <w:rPr>
+          <w:rFonts w:hint="eastAsia"/>
+        </w:rPr>
+        <w:t>（</w:t>
+      </w:r>
+      <w:r>
+        <w:rPr>
+          <w:rFonts w:hint="eastAsia"/>
+        </w:rPr>
+        <w:t>在</w:t>
+      </w:r>
+      <w:r>
+        <w:rPr>
+          <w:rFonts w:hint="eastAsia"/>
+        </w:rPr>
+        <w:t>@</w:t>
+      </w:r>
+      <w:proofErr w:type="spellStart"/>
+      <w:r>
+        <w:rPr>
+          <w:rFonts w:hint="eastAsia"/>
+        </w:rPr>
+        <w:t>NgModule</w:t>
+      </w:r>
+      <w:proofErr w:type="spellEnd"/>
+      <w:r>
+        <w:rPr>
+          <w:rFonts w:hint="eastAsia"/>
+        </w:rPr>
+        <w:t>中</w:t>
+      </w:r>
+      <w:r>
+        <w:t>使用</w:t>
+      </w:r>
+      <w:r>
+        <w:rPr>
+          <w:rFonts w:hint="eastAsia"/>
+        </w:rPr>
+        <w:t>providers:[]</w:t>
+      </w:r>
+      <w:r>
+        <w:rPr>
+          <w:rFonts w:hint="eastAsia"/>
+        </w:rPr>
+        <w:t>属性</w:t>
+      </w:r>
+      <w:r>
+        <w:t>）</w:t>
+      </w:r>
+      <w:r>
+        <w:rPr>
+          <w:rFonts w:hint="eastAsia"/>
+        </w:rPr>
+        <w:t>：</w:t>
+      </w:r>
+      <w:r>
+        <w:rPr>
+          <w:rFonts w:hint="eastAsia"/>
+        </w:rPr>
+        <w:t>同一</w:t>
+      </w:r>
+      <w:r>
+        <w:t>模块下的所有组件共享同一实例，</w:t>
+      </w:r>
+    </w:p>
+    <w:p>
+      <w:r>
+        <w:tab/>
+        <w:t>3</w:t>
+      </w:r>
+      <w:r>
+        <w:rPr>
+          <w:rFonts w:hint="eastAsia"/>
+        </w:rPr>
+        <w:t>、</w:t>
+      </w:r>
+      <w:r>
+        <w:t>组件级别</w:t>
+      </w:r>
+      <w:r>
+        <w:rPr>
+          <w:rFonts w:hint="eastAsia"/>
+        </w:rPr>
+        <w:t>（在</w:t>
+      </w:r>
+      <w:r>
+        <w:t>@Component</w:t>
+      </w:r>
+      <w:r>
+        <w:rPr>
+          <w:rFonts w:hint="eastAsia"/>
+        </w:rPr>
+        <w:t>中</w:t>
+      </w:r>
+      <w:r>
+        <w:t>使用</w:t>
+      </w:r>
+      <w:r>
+        <w:rPr>
+          <w:rFonts w:hint="eastAsia"/>
+        </w:rPr>
+        <w:t>providers:[]</w:t>
+      </w:r>
+      <w:r>
+        <w:rPr>
+          <w:rFonts w:hint="eastAsia"/>
+        </w:rPr>
+        <w:t>属性</w:t>
+      </w:r>
+      <w:r>
+        <w:t>）：</w:t>
+      </w:r>
+      <w:r>
+        <w:rPr>
+          <w:rFonts w:hint="eastAsia"/>
+        </w:rPr>
+        <w:t>该组件</w:t>
+      </w:r>
+      <w:r>
+        <w:t>的每一个实例都会新创建一个服务实例</w:t>
+      </w:r>
+    </w:p>
+    <w:p/>
+    <w:p>
+      <w:r>
+        <w:rPr>
+          <w:rFonts w:hint="eastAsia"/>
+          <w:color w:val="FF0000"/>
+        </w:rPr>
+        <w:t>差值</w:t>
+      </w:r>
+      <w:r>
+        <w:rPr>
+          <w:color w:val="FF0000"/>
+        </w:rPr>
+        <w:t>表达式：包括模板表达式、模板语句</w:t>
+      </w:r>
+    </w:p>
+    <w:p/>
+    <w:p>
+      <w:r>
+        <w:rPr>
+          <w:rFonts w:hint="eastAsia"/>
+        </w:rPr>
+        <w:t>模板表达式</w:t>
+      </w:r>
+      <w:r>
+        <w:t>：双括号之间的东西叫模板表达式</w:t>
+      </w:r>
+      <w:r>
+        <w:rPr>
+          <w:rFonts w:hint="eastAsia"/>
+        </w:rPr>
+        <w:t>（并不包括</w:t>
+      </w:r>
+      <w:r>
+        <w:t>双</w:t>
+      </w:r>
+      <w:r>
+        <w:rPr>
+          <w:rFonts w:hint="eastAsia"/>
+        </w:rPr>
+        <w:t>括号</w:t>
+      </w:r>
+      <w:r>
+        <w:rPr>
+          <w:rFonts w:hint="eastAsia"/>
+        </w:rPr>
+        <w:t>，</w:t>
+      </w:r>
+      <w:r>
+        <w:t>在</w:t>
+      </w:r>
+      <w:r>
+        <w:rPr>
+          <w:color w:val="FF0000"/>
+        </w:rPr>
+        <w:t>属性绑定</w:t>
+      </w:r>
+      <w:r>
+        <w:t>中，他是用双引号包裹起来的，出现在等号右侧</w:t>
+      </w:r>
+      <w:r>
+        <w:rPr>
+          <w:rFonts w:hint="eastAsia"/>
+        </w:rPr>
+        <w:t>，</w:t>
+      </w:r>
+      <w:r>
+        <w:rPr>
+          <w:color w:val="FF0000"/>
+        </w:rPr>
+        <w:t>注意，在事件绑定中，出现在右侧用双引号包裹起来的叫：模板语句</w:t>
+      </w:r>
+      <w:r>
+        <w:t>）</w:t>
+      </w:r>
+      <w:r>
+        <w:rPr>
+          <w:rFonts w:hint="eastAsia"/>
+        </w:rPr>
+        <w:t>，</w:t>
+      </w:r>
+      <w:r>
+        <w:rPr>
+          <w:rFonts w:hint="eastAsia"/>
+        </w:rPr>
+        <w:t>A</w:t>
+      </w:r>
+      <w:r>
+        <w:t>ngular</w:t>
+      </w:r>
+      <w:r>
+        <w:t>会对其求值，并转化为字符串，与</w:t>
+      </w:r>
+      <w:r>
+        <w:rPr>
+          <w:rFonts w:hint="eastAsia"/>
+        </w:rPr>
+        <w:t>相邻</w:t>
+      </w:r>
+      <w:r>
+        <w:t>的字符串字面</w:t>
+      </w:r>
+      <w:r>
+        <w:rPr>
+          <w:rFonts w:hint="eastAsia"/>
+        </w:rPr>
+        <w:t>量</w:t>
+      </w:r>
+      <w:r>
+        <w:t>连接起来</w:t>
+      </w:r>
+    </w:p>
+    <w:p>
+      <w:r>
+        <w:rPr>
+          <w:rFonts w:hint="eastAsia"/>
+        </w:rPr>
+        <w:t>注意</w:t>
+      </w:r>
+      <w:r>
+        <w:t>，</w:t>
+      </w:r>
+      <w:r>
+        <w:rPr>
+          <w:rFonts w:hint="eastAsia"/>
+          <w:color w:val="FF0000"/>
+        </w:rPr>
+        <w:t>A</w:t>
+      </w:r>
+      <w:r>
+        <w:rPr>
+          <w:color w:val="FF0000"/>
+        </w:rPr>
+        <w:t>ngular</w:t>
+      </w:r>
+      <w:r>
+        <w:rPr>
+          <w:color w:val="FF0000"/>
+        </w:rPr>
+        <w:t>会将模板表达式转化为属性绑定，并不是简单的</w:t>
+      </w:r>
+      <w:r>
+        <w:rPr>
+          <w:rFonts w:hint="eastAsia"/>
+          <w:color w:val="FF0000"/>
+        </w:rPr>
+        <w:t>赋值</w:t>
+      </w:r>
+      <w:r>
+        <w:t>操作</w:t>
+      </w:r>
+    </w:p>
+    <w:p>
+      <w:r>
+        <w:rPr>
+          <w:rFonts w:hint="eastAsia"/>
+        </w:rPr>
+        <w:t>被禁用</w:t>
+      </w:r>
+      <w:r>
+        <w:t>的</w:t>
+      </w:r>
+      <w:proofErr w:type="spellStart"/>
+      <w:r>
+        <w:t>javascript</w:t>
+      </w:r>
+      <w:proofErr w:type="spellEnd"/>
+      <w:r>
+        <w:rPr>
+          <w:rFonts w:hint="eastAsia"/>
+        </w:rPr>
+        <w:t>表达式</w:t>
+      </w:r>
+      <w:r>
+        <w:t>：</w:t>
+      </w:r>
+      <w:hyperlink r:id="rId9" w:history="1">
+        <w:r>
+          <w:rPr>
+            <w:rStyle w:val="Hyperlink"/>
           </w:rPr>
           <w:t>https://www.angular.cn/guide/template-syntax</w:t>
         </w:r>
@@ -788,11 +2087,6 @@
     </w:p>
     <w:p/>
     <w:p>
-      <w:pPr>
-        <w:rPr>
-          <w:rFonts w:hint="eastAsia"/>
-        </w:rPr>
-      </w:pPr>
       <w:r>
         <w:rPr>
           <w:rFonts w:hint="eastAsia"/>
@@ -806,9 +2100,6 @@
     <w:p>
       <w:pPr>
         <w:ind w:firstLine="420"/>
-        <w:rPr>
-          <w:rFonts w:hint="eastAsia"/>
-        </w:rPr>
       </w:pPr>
       <w:r>
         <w:rPr>
@@ -823,10 +2114,7 @@
         <w:t>、模板</w:t>
       </w:r>
       <w:r>
-        <w:t>变量（</w:t>
-      </w:r>
-      <w:r>
-        <w:t>模板输入变量</w:t>
+        <w:t>变量（模板输入变量</w:t>
       </w:r>
       <w:r>
         <w:rPr>
@@ -844,251 +2132,238 @@
         <w:t>引用</w:t>
       </w:r>
       <w:r>
+        <w:t>变量）</w:t>
+      </w:r>
+    </w:p>
+    <w:p>
+      <w:pPr>
+        <w:ind w:firstLine="420"/>
+      </w:pPr>
+      <w:r>
+        <w:t>2</w:t>
+      </w:r>
+      <w:r>
+        <w:rPr>
+          <w:rFonts w:hint="eastAsia"/>
+        </w:rPr>
+        <w:t>、</w:t>
+      </w:r>
+      <w:r>
+        <w:rPr>
+          <w:rFonts w:hint="eastAsia"/>
+        </w:rPr>
+        <w:t>指令</w:t>
+      </w:r>
+      <w:r>
+        <w:t>的上下文</w:t>
+      </w:r>
+      <w:r>
+        <w:rPr>
+          <w:rFonts w:hint="eastAsia"/>
+        </w:rPr>
         <w:t>变量</w:t>
       </w:r>
+    </w:p>
+    <w:p>
+      <w:pPr>
+        <w:ind w:firstLine="420"/>
+      </w:pPr>
+      <w:r>
+        <w:t>3</w:t>
+      </w:r>
+      <w:r>
+        <w:rPr>
+          <w:rFonts w:hint="eastAsia"/>
+        </w:rPr>
+        <w:t>、</w:t>
+      </w:r>
+      <w:r>
+        <w:t>组件对象实例</w:t>
+      </w:r>
+    </w:p>
+    <w:p>
+      <w:r>
+        <w:rPr>
+          <w:rFonts w:hint="eastAsia"/>
+        </w:rPr>
+        <w:t>优先级依次</w:t>
+      </w:r>
+      <w:r>
+        <w:t>降低</w:t>
+      </w:r>
+    </w:p>
+    <w:p>
+      <w:r>
+        <w:rPr>
+          <w:rFonts w:hint="eastAsia"/>
+          <w:color w:val="FF0000"/>
+        </w:rPr>
+        <w:t>注意</w:t>
+      </w:r>
+      <w:r>
+        <w:rPr>
+          <w:color w:val="FF0000"/>
+        </w:rPr>
+        <w:t>，模板表达式不能引用全局命名空间中的任何东西，比如</w:t>
+      </w:r>
+      <w:r>
+        <w:rPr>
+          <w:color w:val="FF0000"/>
+        </w:rPr>
+        <w:t>window</w:t>
+      </w:r>
+      <w:r>
+        <w:rPr>
+          <w:color w:val="FF0000"/>
+        </w:rPr>
+        <w:t>、</w:t>
+      </w:r>
+      <w:r>
+        <w:rPr>
+          <w:color w:val="FF0000"/>
+        </w:rPr>
+        <w:t>document</w:t>
+      </w:r>
+      <w:r>
+        <w:rPr>
+          <w:color w:val="FF0000"/>
+        </w:rPr>
+        <w:t>，</w:t>
+      </w:r>
+      <w:r>
+        <w:rPr>
+          <w:rFonts w:hint="eastAsia"/>
+          <w:color w:val="FF0000"/>
+        </w:rPr>
+        <w:t>也不能</w:t>
+      </w:r>
+      <w:r>
+        <w:rPr>
+          <w:color w:val="FF0000"/>
+        </w:rPr>
+        <w:t>调用</w:t>
+      </w:r>
+      <w:r>
+        <w:rPr>
+          <w:color w:val="FF0000"/>
+        </w:rPr>
+        <w:t>console.log</w:t>
+      </w:r>
+      <w:r>
+        <w:rPr>
+          <w:color w:val="FF0000"/>
+        </w:rPr>
+        <w:t>、</w:t>
+      </w:r>
+      <w:proofErr w:type="spellStart"/>
+      <w:r>
+        <w:rPr>
+          <w:rFonts w:hint="eastAsia"/>
+          <w:color w:val="FF0000"/>
+        </w:rPr>
+        <w:t>M</w:t>
+      </w:r>
+      <w:r>
+        <w:rPr>
+          <w:color w:val="FF0000"/>
+        </w:rPr>
+        <w:t>ath.max</w:t>
+      </w:r>
+      <w:proofErr w:type="spellEnd"/>
+      <w:r>
+        <w:rPr>
+          <w:color w:val="FF0000"/>
+        </w:rPr>
+        <w:t>等，他们只能引用表达式上</w:t>
+      </w:r>
+      <w:r>
+        <w:t>下文中的成员</w:t>
+      </w:r>
+    </w:p>
+    <w:p/>
+    <w:p>
+      <w:r>
+        <w:rPr>
+          <w:rFonts w:hint="eastAsia"/>
+        </w:rPr>
+        <w:t>最佳</w:t>
+      </w:r>
+      <w:r>
+        <w:t>实践：最好使用幂等的模板表达式，因为他完全没有副作用，</w:t>
+      </w:r>
+      <w:r>
+        <w:rPr>
+          <w:rFonts w:hint="eastAsia"/>
+        </w:rPr>
+        <w:t>幂等</w:t>
+      </w:r>
+      <w:r>
+        <w:t>表达式总是返回完全相同的东西</w:t>
+      </w:r>
+    </w:p>
+    <w:p>
+      <w:r>
+        <w:rPr>
+          <w:rFonts w:hint="eastAsia"/>
+        </w:rPr>
+        <w:t>常</w:t>
+      </w:r>
+      <w:r>
+        <w:rPr>
+          <w:rFonts w:hint="eastAsia"/>
+          <w:color w:val="FF0000"/>
+        </w:rPr>
+        <w:t>见</w:t>
+      </w:r>
+      <w:r>
+        <w:rPr>
+          <w:color w:val="FF0000"/>
+        </w:rPr>
+        <w:t>的模板表达式：属性名或者方法的调</w:t>
+      </w:r>
+      <w:r>
+        <w:t>用</w:t>
+      </w:r>
+    </w:p>
+    <w:p/>
+    <w:p>
+      <w:r>
+        <w:rPr>
+          <w:rFonts w:hint="eastAsia"/>
+        </w:rPr>
+        <w:lastRenderedPageBreak/>
+        <w:t>模板语句</w:t>
+      </w:r>
+      <w:r>
+        <w:t>：用来相应有绑定目标</w:t>
+      </w:r>
+      <w:r>
+        <w:rPr>
+          <w:rFonts w:hint="eastAsia"/>
+        </w:rPr>
+        <w:t>（</w:t>
+      </w:r>
+      <w:r>
+        <w:rPr>
+          <w:rFonts w:hint="eastAsia"/>
+        </w:rPr>
+        <w:t>如</w:t>
+      </w:r>
+      <w:r>
+        <w:rPr>
+          <w:rFonts w:hint="eastAsia"/>
+        </w:rPr>
+        <w:t xml:space="preserve"> HTML </w:t>
+      </w:r>
+      <w:r>
+        <w:rPr>
+          <w:rFonts w:hint="eastAsia"/>
+        </w:rPr>
+        <w:t>元素、组件或指令</w:t>
+      </w:r>
       <w:r>
         <w:t>）</w:t>
       </w:r>
-    </w:p>
-    <w:p>
-      <w:pPr>
-        <w:ind w:firstLine="420"/>
-      </w:pPr>
-      <w:r>
-        <w:t>2</w:t>
-      </w:r>
-      <w:r>
-        <w:rPr>
-          <w:rFonts w:hint="eastAsia"/>
-        </w:rPr>
-        <w:t>、</w:t>
-      </w:r>
-      <w:r>
-        <w:rPr>
-          <w:rFonts w:hint="eastAsia"/>
-        </w:rPr>
-        <w:t>指令</w:t>
-      </w:r>
-      <w:r>
-        <w:t>的上下文</w:t>
-      </w:r>
-      <w:r>
-        <w:rPr>
-          <w:rFonts w:hint="eastAsia"/>
-        </w:rPr>
-        <w:t>变量</w:t>
-      </w:r>
-    </w:p>
-    <w:p>
-      <w:pPr>
-        <w:ind w:firstLine="420"/>
-        <w:rPr>
-          <w:rFonts w:hint="eastAsia"/>
-        </w:rPr>
-      </w:pPr>
-      <w:r>
-        <w:t>3</w:t>
-      </w:r>
-      <w:r>
-        <w:rPr>
-          <w:rFonts w:hint="eastAsia"/>
-        </w:rPr>
-        <w:t>、</w:t>
-      </w:r>
-      <w:r>
-        <w:t>组件对象实例</w:t>
-      </w:r>
-    </w:p>
-    <w:p>
-      <w:r>
-        <w:rPr>
-          <w:rFonts w:hint="eastAsia"/>
-        </w:rPr>
-        <w:t>优先级依次</w:t>
-      </w:r>
-      <w:r>
-        <w:t>降低</w:t>
-      </w:r>
-    </w:p>
-    <w:p>
-      <w:pPr>
-        <w:rPr>
-          <w:rFonts w:hint="eastAsia"/>
-        </w:rPr>
-      </w:pPr>
-      <w:r>
-        <w:rPr>
-          <w:rFonts w:hint="eastAsia"/>
-          <w:color w:val="FF0000"/>
-        </w:rPr>
-        <w:t>注意</w:t>
-      </w:r>
-      <w:r>
-        <w:rPr>
-          <w:color w:val="FF0000"/>
-        </w:rPr>
-        <w:t>，模板表达式不能引用全局命名空间中的任何东西，比如</w:t>
-      </w:r>
-      <w:r>
-        <w:rPr>
-          <w:color w:val="FF0000"/>
-        </w:rPr>
-        <w:t>window</w:t>
-      </w:r>
-      <w:r>
-        <w:rPr>
-          <w:color w:val="FF0000"/>
-        </w:rPr>
-        <w:t>、</w:t>
-      </w:r>
-      <w:r>
-        <w:rPr>
-          <w:color w:val="FF0000"/>
-        </w:rPr>
-        <w:t>document</w:t>
-      </w:r>
-      <w:r>
-        <w:rPr>
-          <w:color w:val="FF0000"/>
-        </w:rPr>
-        <w:t>，</w:t>
-      </w:r>
-      <w:r>
-        <w:rPr>
-          <w:rFonts w:hint="eastAsia"/>
-          <w:color w:val="FF0000"/>
-        </w:rPr>
-        <w:t>也不能</w:t>
-      </w:r>
-      <w:r>
-        <w:rPr>
-          <w:color w:val="FF0000"/>
-        </w:rPr>
-        <w:t>调用</w:t>
-      </w:r>
-      <w:r>
-        <w:rPr>
-          <w:color w:val="FF0000"/>
-        </w:rPr>
-        <w:t>console.log</w:t>
-      </w:r>
-      <w:r>
-        <w:rPr>
-          <w:color w:val="FF0000"/>
-        </w:rPr>
-        <w:t>、</w:t>
-      </w:r>
-      <w:r>
-        <w:rPr>
-          <w:rFonts w:hint="eastAsia"/>
-          <w:color w:val="FF0000"/>
-        </w:rPr>
-        <w:t>M</w:t>
-      </w:r>
-      <w:r>
-        <w:rPr>
-          <w:color w:val="FF0000"/>
-        </w:rPr>
-        <w:t>ath.max</w:t>
-      </w:r>
-      <w:r>
-        <w:rPr>
-          <w:color w:val="FF0000"/>
-        </w:rPr>
-        <w:t>等，他们只能引用表达式上</w:t>
-      </w:r>
-      <w:r>
-        <w:t>下文中的成员</w:t>
-      </w:r>
-    </w:p>
-    <w:p/>
-    <w:p>
-      <w:r>
-        <w:rPr>
-          <w:rFonts w:hint="eastAsia"/>
-        </w:rPr>
-        <w:t>最佳</w:t>
-      </w:r>
-      <w:r>
-        <w:t>实践：最好使用幂等的模板表达式，因为他完全没有副作用，</w:t>
-      </w:r>
-      <w:r>
-        <w:rPr>
-          <w:rFonts w:hint="eastAsia"/>
-        </w:rPr>
-        <w:t>幂等</w:t>
-      </w:r>
-      <w:r>
-        <w:t>表达式总是返回完全相同的东西</w:t>
-      </w:r>
-    </w:p>
-    <w:p>
-      <w:pPr>
-        <w:rPr>
-          <w:rFonts w:hint="eastAsia"/>
-        </w:rPr>
-      </w:pPr>
-      <w:r>
-        <w:rPr>
-          <w:rFonts w:hint="eastAsia"/>
-        </w:rPr>
-        <w:t>常</w:t>
-      </w:r>
-      <w:r>
-        <w:rPr>
-          <w:rFonts w:hint="eastAsia"/>
-          <w:color w:val="FF0000"/>
-        </w:rPr>
-        <w:t>见</w:t>
-      </w:r>
-      <w:r>
-        <w:rPr>
-          <w:color w:val="FF0000"/>
-        </w:rPr>
-        <w:t>的模板表达式：属性名或者方法的调</w:t>
-      </w:r>
-      <w:r>
-        <w:t>用</w:t>
-      </w:r>
-    </w:p>
-    <w:p/>
-    <w:p>
-      <w:r>
-        <w:rPr>
-          <w:rFonts w:hint="eastAsia"/>
-        </w:rPr>
-        <w:t>模板语句</w:t>
-      </w:r>
-      <w:r>
-        <w:t>：用来相应有绑定目标</w:t>
-      </w:r>
-      <w:r>
-        <w:rPr>
-          <w:rFonts w:hint="eastAsia"/>
-        </w:rPr>
-        <w:t>（</w:t>
-      </w:r>
-      <w:r>
-        <w:rPr>
-          <w:rFonts w:hint="eastAsia"/>
-        </w:rPr>
-        <w:t>如</w:t>
-      </w:r>
-      <w:r>
-        <w:rPr>
-          <w:rFonts w:hint="eastAsia"/>
-        </w:rPr>
-        <w:t xml:space="preserve"> HTML </w:t>
-      </w:r>
-      <w:r>
-        <w:rPr>
-          <w:rFonts w:hint="eastAsia"/>
-        </w:rPr>
-        <w:t>元素、组件或指令</w:t>
-      </w:r>
-      <w:r>
-        <w:t>）</w:t>
-      </w:r>
       <w:r>
         <w:rPr>
           <w:rFonts w:hint="eastAsia"/>
@@ -1109,11 +2384,6 @@
       </w:r>
     </w:p>
     <w:p>
-      <w:pPr>
-        <w:rPr>
-          <w:rFonts w:hint="eastAsia"/>
-        </w:rPr>
-      </w:pPr>
       <w:r>
         <w:rPr>
           <w:rFonts w:hint="eastAsia"/>
@@ -1260,11 +2530,6 @@
       </w:r>
     </w:p>
     <w:p>
-      <w:pPr>
-        <w:rPr>
-          <w:rFonts w:hint="eastAsia"/>
-        </w:rPr>
-      </w:pPr>
       <w:r>
         <w:tab/>
         <w:t>2</w:t>
@@ -1332,17 +2597,11 @@
       </w:r>
     </w:p>
     <w:p>
-      <w:pPr>
-        <w:rPr>
-          <w:rFonts w:hint="eastAsia"/>
-        </w:rPr>
-      </w:pPr>
       <w:r>
         <w:rPr>
           <w:rFonts w:hint="eastAsia"/>
           <w:color w:val="FF0000"/>
         </w:rPr>
-        <w:lastRenderedPageBreak/>
         <w:t>函数</w:t>
       </w:r>
       <w:r>
@@ -1355,13 +2614,7 @@
         <w:t>语句</w:t>
       </w:r>
     </w:p>
-    <w:p>
-      <w:pPr>
-        <w:rPr>
-          <w:rFonts w:hint="eastAsia"/>
-        </w:rPr>
-      </w:pPr>
-    </w:p>
+    <w:p/>
     <w:p>
       <w:r>
         <w:rPr>
@@ -1543,10 +2796,10 @@
       <w:r>
         <w:t>见</w:t>
       </w:r>
-      <w:hyperlink r:id="rId9" w:history="1">
+      <w:hyperlink r:id="rId10" w:history="1">
         <w:r>
           <w:rPr>
-            <w:rStyle w:val="af4"/>
+            <w:rStyle w:val="Hyperlink"/>
           </w:rPr>
           <w:t>https://www.angular.cn/guide/template-syntax</w:t>
         </w:r>
@@ -1554,11 +2807,6 @@
     </w:p>
     <w:p/>
     <w:p>
-      <w:pPr>
-        <w:rPr>
-          <w:rFonts w:hint="eastAsia"/>
-        </w:rPr>
-      </w:pPr>
       <w:r>
         <w:rPr>
           <w:rFonts w:hint="eastAsia"/>
@@ -1622,11 +2870,6 @@
     </w:p>
     <w:p/>
     <w:p>
-      <w:pPr>
-        <w:rPr>
-          <w:rFonts w:hint="eastAsia"/>
-        </w:rPr>
-      </w:pPr>
       <w:r>
         <w:rPr>
           <w:rFonts w:hint="eastAsia"/>
@@ -1690,6 +2933,48 @@
       <w:r>
         <w:rPr>
           <w:rFonts w:hint="eastAsia"/>
+          <w:color w:val="FF0000"/>
+        </w:rPr>
+        <w:t>重点：属性绑定如果未加</w:t>
+      </w:r>
+      <w:r>
+        <w:rPr>
+          <w:rFonts w:hint="eastAsia"/>
+          <w:color w:val="FF0000"/>
+        </w:rPr>
+        <w:t>[</w:t>
+      </w:r>
+      <w:r>
+        <w:rPr>
+          <w:color w:val="FF0000"/>
+        </w:rPr>
+        <w:t>],</w:t>
+      </w:r>
+      <w:r>
+        <w:rPr>
+          <w:rFonts w:hint="eastAsia"/>
+          <w:color w:val="FF0000"/>
+        </w:rPr>
+        <w:t>会报</w:t>
+      </w:r>
+      <w:r>
+        <w:rPr>
+          <w:rFonts w:hint="eastAsia"/>
+        </w:rPr>
+        <w:t>什么错？</w:t>
+      </w:r>
+    </w:p>
+    <w:p>
+      <w:pPr>
+        <w:rPr>
+          <w:rFonts w:hint="eastAsia"/>
+        </w:rPr>
+      </w:pPr>
+    </w:p>
+    <w:p>
+      <w:r>
+        <w:rPr>
+          <w:rFonts w:hint="eastAsia"/>
         </w:rPr>
         <w:t>attribute</w:t>
       </w:r>
@@ -1702,12 +2987,14 @@
         </w:rPr>
         <w:t>（</w:t>
       </w:r>
+      <w:proofErr w:type="spellStart"/>
       <w:r>
         <w:rPr>
           <w:rFonts w:hint="eastAsia"/>
         </w:rPr>
         <w:t>attr</w:t>
       </w:r>
+      <w:proofErr w:type="spellEnd"/>
       <w:r>
         <w:rPr>
           <w:rFonts w:hint="eastAsia"/>
@@ -1735,9 +3022,11 @@
       <w:r>
         <w:t>，例如：</w:t>
       </w:r>
+      <w:proofErr w:type="spellStart"/>
       <w:r>
         <w:t>colspan</w:t>
       </w:r>
+      <w:proofErr w:type="spellEnd"/>
       <w:r>
         <w:t>，这样就需要</w:t>
       </w:r>
@@ -1750,12 +3039,14 @@
     </w:p>
     <w:p/>
     <w:p>
+      <w:proofErr w:type="spellStart"/>
       <w:r>
         <w:rPr>
           <w:rFonts w:hint="eastAsia"/>
         </w:rPr>
         <w:t>css</w:t>
       </w:r>
+      <w:proofErr w:type="spellEnd"/>
       <w:r>
         <w:t>类绑定</w:t>
       </w:r>
@@ -1789,6 +3080,7 @@
     </w:p>
     <w:p>
       <w:r>
+        <w:lastRenderedPageBreak/>
         <w:tab/>
         <w:t>1</w:t>
       </w:r>
@@ -1830,11 +3122,6 @@
       </w:r>
     </w:p>
     <w:p>
-      <w:pPr>
-        <w:rPr>
-          <w:rFonts w:hint="eastAsia"/>
-        </w:rPr>
-      </w:pPr>
       <w:r>
         <w:tab/>
         <w:t>2</w:t>
@@ -1854,9 +3141,11 @@
         </w:rPr>
         <w:t>[</w:t>
       </w:r>
+      <w:proofErr w:type="spellStart"/>
       <w:r>
         <w:t>class.xx</w:t>
       </w:r>
+      <w:proofErr w:type="spellEnd"/>
       <w:r>
         <w:rPr>
           <w:rFonts w:hint="eastAsia"/>
@@ -1890,19 +3179,16 @@
       <w:r>
         <w:t>设置单一</w:t>
       </w:r>
+      <w:proofErr w:type="spellStart"/>
       <w:r>
         <w:t>css</w:t>
       </w:r>
+      <w:proofErr w:type="spellEnd"/>
       <w:r>
         <w:t>类</w:t>
       </w:r>
     </w:p>
     <w:p>
-      <w:pPr>
-        <w:rPr>
-          <w:rFonts w:hint="eastAsia"/>
-        </w:rPr>
-      </w:pPr>
       <w:r>
         <w:tab/>
         <w:t>3</w:t>
@@ -1916,12 +3202,14 @@
       <w:r>
         <w:t>使用</w:t>
       </w:r>
+      <w:proofErr w:type="spellStart"/>
       <w:r>
         <w:t>N</w:t>
       </w:r>
       <w:r>
         <w:t>gClass</w:t>
       </w:r>
+      <w:proofErr w:type="spellEnd"/>
       <w:r>
         <w:t>指令</w:t>
       </w:r>
@@ -1934,9 +3222,11 @@
       <w:r>
         <w:t>设置多个</w:t>
       </w:r>
+      <w:proofErr w:type="spellStart"/>
       <w:r>
         <w:t>css</w:t>
       </w:r>
+      <w:proofErr w:type="spellEnd"/>
       <w:r>
         <w:t>类</w:t>
       </w:r>
@@ -1972,11 +3262,6 @@
       </w:r>
     </w:p>
     <w:p>
-      <w:pPr>
-        <w:rPr>
-          <w:rFonts w:hint="eastAsia"/>
-        </w:rPr>
-      </w:pPr>
       <w:r>
         <w:tab/>
         <w:t>1</w:t>
@@ -1999,9 +3284,11 @@
         </w:rPr>
         <w:t>[</w:t>
       </w:r>
+      <w:proofErr w:type="spellStart"/>
       <w:r>
         <w:t>style.xxx</w:t>
       </w:r>
+      <w:proofErr w:type="spellEnd"/>
       <w:r>
         <w:rPr>
           <w:rFonts w:hint="eastAsia"/>
@@ -2022,11 +3309,6 @@
       </w:r>
     </w:p>
     <w:p>
-      <w:pPr>
-        <w:rPr>
-          <w:rFonts w:hint="eastAsia"/>
-        </w:rPr>
-      </w:pPr>
       <w:r>
         <w:tab/>
         <w:t>2</w:t>
@@ -2040,12 +3322,14 @@
       <w:r>
         <w:t>使用</w:t>
       </w:r>
+      <w:proofErr w:type="spellStart"/>
       <w:r>
         <w:t>N</w:t>
       </w:r>
       <w:r>
         <w:t>gStyle</w:t>
       </w:r>
+      <w:proofErr w:type="spellEnd"/>
       <w:r>
         <w:t>指令</w:t>
       </w:r>
@@ -2093,39 +3377,1116 @@
     <w:p/>
     <w:p/>
     <w:p>
-      <w:pPr>
-        <w:rPr>
-          <w:rFonts w:hint="eastAsia"/>
-        </w:rPr>
-      </w:pPr>
-      <w:r>
-        <w:rPr>
-          <w:rFonts w:hint="eastAsia"/>
+      <w:r>
+        <w:rPr>
+          <w:rFonts w:hint="eastAsia"/>
+        </w:rPr>
+        <w:t>A</w:t>
+      </w:r>
+      <w:r>
+        <w:t>ngular</w:t>
+      </w:r>
+      <w:r>
+        <w:t>解析属性绑定和事件绑定的顺序：都是</w:t>
+      </w:r>
+      <w:r>
+        <w:rPr>
+          <w:rFonts w:hint="eastAsia"/>
+          <w:color w:val="FF0000"/>
+        </w:rPr>
+        <w:t>先</w:t>
+      </w:r>
+      <w:r>
+        <w:rPr>
+          <w:color w:val="FF0000"/>
+        </w:rPr>
+        <w:t>指令</w:t>
+      </w:r>
+      <w:r>
+        <w:rPr>
+          <w:rFonts w:hint="eastAsia"/>
+          <w:color w:val="FF0000"/>
+        </w:rPr>
+        <w:t>再</w:t>
+      </w:r>
+      <w:r>
+        <w:rPr>
+          <w:color w:val="FF0000"/>
+        </w:rPr>
+        <w:t>元素</w:t>
+      </w:r>
+      <w:r>
+        <w:t>！</w:t>
+      </w:r>
+      <w:r>
+        <w:rPr>
+          <w:rFonts w:hint="eastAsia"/>
+        </w:rPr>
+        <w:t>，为什么会这样，因为有些指令它就像元素的属性一样写在元素中</w:t>
+      </w:r>
+      <w:r>
+        <w:rPr>
+          <w:rFonts w:hint="eastAsia"/>
+        </w:rPr>
+        <w:t>，比如说</w:t>
+      </w:r>
+      <w:r>
+        <w:rPr>
+          <w:rFonts w:hint="eastAsia"/>
+        </w:rPr>
+        <w:t>routerLink</w:t>
+      </w:r>
+      <w:r>
+        <w:rPr>
+          <w:rFonts w:hint="eastAsia"/>
+        </w:rPr>
+        <w:t>指令</w:t>
+      </w:r>
+    </w:p>
+    <w:p/>
+    <w:p>
+      <w:r>
+        <w:rPr>
+          <w:rFonts w:hint="eastAsia"/>
+        </w:rPr>
+        <w:t>注意：赋值给</w:t>
+      </w:r>
+      <w:r>
+        <w:rPr>
+          <w:rFonts w:hint="eastAsia"/>
+        </w:rPr>
+        <w:t>*</w:t>
+      </w:r>
+      <w:proofErr w:type="spellStart"/>
+      <w:r>
+        <w:t>ngFor</w:t>
+      </w:r>
+      <w:proofErr w:type="spellEnd"/>
+      <w:r>
+        <w:rPr>
+          <w:rFonts w:hint="eastAsia"/>
+        </w:rPr>
+        <w:t>的语句不是模板表达式，他</w:t>
+      </w:r>
+      <w:r>
+        <w:rPr>
+          <w:rFonts w:hint="eastAsia"/>
+        </w:rPr>
+        <w:t>angular</w:t>
+      </w:r>
+      <w:r>
+        <w:rPr>
+          <w:rFonts w:hint="eastAsia"/>
+        </w:rPr>
+        <w:t>的微语法——有</w:t>
+      </w:r>
+      <w:r>
+        <w:rPr>
+          <w:rFonts w:hint="eastAsia"/>
+        </w:rPr>
+        <w:t>angular</w:t>
+      </w:r>
+      <w:r>
+        <w:rPr>
+          <w:rFonts w:hint="eastAsia"/>
+        </w:rPr>
+        <w:t>自己解释的小型语言</w:t>
+      </w:r>
+    </w:p>
+    <w:p/>
+    <w:p>
+      <w:r>
+        <w:rPr>
+          <w:rFonts w:hint="eastAsia"/>
+        </w:rPr>
+        <w:t>模板引用变量：使用</w:t>
+      </w:r>
+      <w:r>
+        <w:rPr>
+          <w:rFonts w:hint="eastAsia"/>
+        </w:rPr>
+        <w:t>#</w:t>
+      </w:r>
+      <w:r>
+        <w:rPr>
+          <w:rFonts w:hint="eastAsia"/>
+        </w:rPr>
+        <w:t>来声明一个模板引用变量：用来引用模板中的某个</w:t>
+      </w:r>
+      <w:r>
+        <w:rPr>
+          <w:rFonts w:hint="eastAsia"/>
+        </w:rPr>
+        <w:t>D</w:t>
+      </w:r>
+      <w:r>
+        <w:t>OM</w:t>
+      </w:r>
+      <w:r>
+        <w:rPr>
+          <w:rFonts w:hint="eastAsia"/>
+        </w:rPr>
+        <w:t>元素，它还可以引用</w:t>
+      </w:r>
+      <w:r>
+        <w:rPr>
+          <w:rFonts w:hint="eastAsia"/>
+        </w:rPr>
+        <w:t>Angular</w:t>
+      </w:r>
+      <w:r>
+        <w:rPr>
+          <w:rFonts w:hint="eastAsia"/>
+        </w:rPr>
+        <w:t>的组件或者指令甚至</w:t>
+      </w:r>
+      <w:r>
+        <w:rPr>
+          <w:rFonts w:hint="eastAsia"/>
+        </w:rPr>
+        <w:t>web</w:t>
+      </w:r>
+      <w:r>
+        <w:t xml:space="preserve"> component</w:t>
+      </w:r>
+      <w:r>
+        <w:rPr>
+          <w:rFonts w:hint="eastAsia"/>
+        </w:rPr>
+        <w:t>，你可以</w:t>
+      </w:r>
+      <w:r>
+        <w:rPr>
+          <w:rFonts w:hint="eastAsia"/>
+        </w:rPr>
+        <w:t>在</w:t>
+      </w:r>
+      <w:r>
+        <w:rPr>
+          <w:rFonts w:hint="eastAsia"/>
+        </w:rPr>
+        <w:t>模板的</w:t>
+      </w:r>
+      <w:r>
+        <w:rPr>
+          <w:rFonts w:hint="eastAsia"/>
+          <w:color w:val="FF0000"/>
+        </w:rPr>
+        <w:t>任何地方</w:t>
+      </w:r>
+      <w:r>
+        <w:rPr>
+          <w:rFonts w:hint="eastAsia"/>
+        </w:rPr>
+        <w:t>使用模板变量</w:t>
+      </w:r>
+      <w:r>
+        <w:rPr>
+          <w:rFonts w:hint="eastAsia"/>
+        </w:rPr>
+        <w:t>，</w:t>
+      </w:r>
+    </w:p>
+    <w:p>
+      <w:r>
+        <w:rPr>
+          <w:rFonts w:hint="eastAsia"/>
+        </w:rPr>
+        <w:t>其作用域为整个模板，可以使用</w:t>
+      </w:r>
+      <w:r>
+        <w:rPr>
+          <w:rFonts w:hint="eastAsia"/>
+        </w:rPr>
+        <w:t>ref-</w:t>
+      </w:r>
+      <w:r>
+        <w:rPr>
+          <w:rFonts w:hint="eastAsia"/>
+        </w:rPr>
+        <w:t>代替</w:t>
+      </w:r>
+      <w:r>
+        <w:rPr>
+          <w:rFonts w:hint="eastAsia"/>
+        </w:rPr>
+        <w:t>#</w:t>
+      </w:r>
+    </w:p>
+    <w:p/>
+    <w:p>
+      <w:r>
+        <w:rPr>
+          <w:rFonts w:hint="eastAsia"/>
+          <w:color w:val="FF0000"/>
+        </w:rPr>
+        <w:t>重点：本组件的属性若需要绑定到其他组件，就必须带</w:t>
+      </w:r>
+      <w:r>
+        <w:rPr>
+          <w:rFonts w:hint="eastAsia"/>
+          <w:color w:val="FF0000"/>
+        </w:rPr>
+        <w:t>@input</w:t>
+      </w:r>
+      <w:r>
+        <w:rPr>
+          <w:rFonts w:hint="eastAsia"/>
+          <w:color w:val="FF0000"/>
+        </w:rPr>
+        <w:t>（属性绑定）、或者</w:t>
+      </w:r>
+      <w:r>
+        <w:rPr>
+          <w:rFonts w:hint="eastAsia"/>
+          <w:color w:val="FF0000"/>
+        </w:rPr>
+        <w:t>@output</w:t>
+      </w:r>
+      <w:r>
+        <w:rPr>
+          <w:rFonts w:hint="eastAsia"/>
+          <w:color w:val="FF0000"/>
+        </w:rPr>
+        <w:t>（事件绑定）属性</w:t>
+      </w:r>
+      <w:r>
+        <w:rPr>
+          <w:rFonts w:hint="eastAsia"/>
+          <w:color w:val="FF0000"/>
+        </w:rPr>
+        <w:t>，而若是</w:t>
+      </w:r>
+      <w:r>
+        <w:rPr>
+          <w:rFonts w:hint="eastAsia"/>
+          <w:color w:val="403152" w:themeColor="accent4" w:themeShade="80"/>
+        </w:rPr>
+        <w:t>绑定本组件的公共属</w:t>
+      </w:r>
+      <w:r>
+        <w:rPr>
+          <w:rFonts w:hint="eastAsia"/>
+          <w:color w:val="FF0000"/>
+        </w:rPr>
+        <w:t>性，则无需带上</w:t>
+      </w:r>
+      <w:r>
+        <w:rPr>
+          <w:rFonts w:hint="eastAsia"/>
+        </w:rPr>
+        <w:t>他们，</w:t>
+      </w:r>
+      <w:r>
+        <w:rPr>
+          <w:rFonts w:hint="eastAsia"/>
+        </w:rPr>
+        <w:t>因为他们是组件的组成部分（组件类</w:t>
+      </w:r>
+      <w:r>
+        <w:rPr>
+          <w:rFonts w:hint="eastAsia"/>
+        </w:rPr>
+        <w:t>+</w:t>
+      </w:r>
+      <w:r>
+        <w:rPr>
+          <w:rFonts w:hint="eastAsia"/>
+        </w:rPr>
+        <w:t>模板）</w:t>
+      </w:r>
+      <w:r>
+        <w:rPr>
+          <w:rFonts w:hint="eastAsia"/>
+        </w:rPr>
+        <w:t>，</w:t>
+      </w:r>
+    </w:p>
+    <w:p>
+      <w:r>
+        <w:rPr>
+          <w:rFonts w:hint="eastAsia"/>
+          <w:color w:val="FF0000"/>
+        </w:rPr>
+        <w:t>重点：而绑定到其他组件的属性时，其他组件的属性位于等号</w:t>
+      </w:r>
+      <w:r>
+        <w:rPr>
+          <w:rFonts w:hint="eastAsia"/>
+        </w:rPr>
+        <w:t>左侧</w:t>
+      </w:r>
+    </w:p>
+    <w:p/>
+    <w:p>
+      <w:pPr>
+        <w:rPr>
+          <w:color w:val="FF0000"/>
+        </w:rPr>
+      </w:pPr>
+      <w:r>
+        <w:rPr>
+          <w:rFonts w:hint="eastAsia"/>
+        </w:rPr>
+        <w:t>终于理</w:t>
+      </w:r>
+      <w:r>
+        <w:rPr>
+          <w:rFonts w:hint="eastAsia"/>
+          <w:color w:val="FF0000"/>
+        </w:rPr>
+        <w:t>解了：</w:t>
+      </w:r>
+    </w:p>
+    <w:p>
+      <w:r>
+        <w:rPr>
+          <w:color w:val="FF0000"/>
         </w:rPr>
         <w:lastRenderedPageBreak/>
-        <w:t>A</w:t>
-      </w:r>
-      <w:r>
-        <w:t>ngular</w:t>
-      </w:r>
-      <w:r>
-        <w:t>解析属性绑定和事件绑定的顺序：都是</w:t>
+        <w:tab/>
       </w:r>
       <w:r>
         <w:rPr>
           <w:rFonts w:hint="eastAsia"/>
           <w:color w:val="FF0000"/>
         </w:rPr>
-        <w:t>先</w:t>
-      </w:r>
-      <w:r>
-        <w:rPr>
+        <w:t>为什么</w:t>
+      </w:r>
+      <w:r>
+        <w:rPr>
+          <w:rFonts w:hint="eastAsia"/>
           <w:color w:val="FF0000"/>
         </w:rPr>
-        <w:t>指令在元素</w:t>
-      </w:r>
-      <w:r>
-        <w:t>！</w:t>
+        <w:t>@input</w:t>
+      </w:r>
+      <w:r>
+        <w:rPr>
+          <w:rFonts w:hint="eastAsia"/>
+          <w:color w:val="FF0000"/>
+        </w:rPr>
+        <w:t>的表示流入，而</w:t>
+      </w:r>
+      <w:r>
+        <w:rPr>
+          <w:rFonts w:hint="eastAsia"/>
+          <w:color w:val="FF0000"/>
+        </w:rPr>
+        <w:t>@output</w:t>
+      </w:r>
+      <w:r>
+        <w:rPr>
+          <w:rFonts w:hint="eastAsia"/>
+          <w:color w:val="FF0000"/>
+        </w:rPr>
+        <w:t>表示流出！，流入表示：再属性绑定中，等号右边的属性（本组件的属性）流入到等号左侧的属性（其</w:t>
+      </w:r>
+      <w:r>
+        <w:rPr>
+          <w:rFonts w:hint="eastAsia"/>
+        </w:rPr>
+        <w:t>他组件的属性），同理</w:t>
+      </w:r>
+    </w:p>
+    <w:p/>
+    <w:p>
+      <w:r>
+        <w:rPr>
+          <w:rFonts w:hint="eastAsia"/>
+        </w:rPr>
+        <w:t>想要让其他组件访问本组件的某些属性，（</w:t>
+      </w:r>
+      <w:r>
+        <w:rPr>
+          <w:rFonts w:hint="eastAsia"/>
+        </w:rPr>
+        <w:t>Typescript</w:t>
+      </w:r>
+      <w:r>
+        <w:rPr>
+          <w:rFonts w:hint="eastAsia"/>
+        </w:rPr>
+        <w:t>的</w:t>
+      </w:r>
+      <w:r>
+        <w:rPr>
+          <w:rFonts w:hint="eastAsia"/>
+        </w:rPr>
+        <w:t>public</w:t>
+      </w:r>
+      <w:r>
+        <w:rPr>
+          <w:rFonts w:hint="eastAsia"/>
+        </w:rPr>
+        <w:t>是不能达到这种效果的），就必须在属性前面加上</w:t>
+      </w:r>
+      <w:r>
+        <w:rPr>
+          <w:rFonts w:hint="eastAsia"/>
+        </w:rPr>
+        <w:t>@</w:t>
+      </w:r>
+      <w:r>
+        <w:t>input</w:t>
+      </w:r>
+      <w:r>
+        <w:rPr>
+          <w:rFonts w:hint="eastAsia"/>
+        </w:rPr>
+        <w:t>或者</w:t>
+      </w:r>
+      <w:r>
+        <w:rPr>
+          <w:rFonts w:hint="eastAsia"/>
+        </w:rPr>
+        <w:t>@output</w:t>
+      </w:r>
+      <w:r>
+        <w:rPr>
+          <w:rFonts w:hint="eastAsia"/>
+        </w:rPr>
+        <w:t>装饰器</w:t>
+      </w:r>
+    </w:p>
+    <w:p/>
+    <w:p>
+      <w:r>
+        <w:rPr>
+          <w:rFonts w:hint="eastAsia"/>
+        </w:rPr>
+        <w:t>1</w:t>
+      </w:r>
+      <w:r>
+        <w:rPr>
+          <w:rFonts w:hint="eastAsia"/>
+        </w:rPr>
+        <w:t>、</w:t>
+      </w:r>
+      <w:r>
+        <w:rPr>
+          <w:rFonts w:hint="eastAsia"/>
+        </w:rPr>
+        <w:t>管道操作符：在绑定之前对数据进行处理</w:t>
+      </w:r>
+    </w:p>
+    <w:p>
+      <w:r>
+        <w:t>2</w:t>
+      </w:r>
+      <w:r>
+        <w:rPr>
+          <w:rFonts w:hint="eastAsia"/>
+        </w:rPr>
+        <w:t>、</w:t>
+      </w:r>
+      <w:r>
+        <w:rPr>
+          <w:rFonts w:hint="eastAsia"/>
+        </w:rPr>
+        <w:t>安全导航操作符：</w:t>
+      </w:r>
+      <w:r>
+        <w:rPr>
+          <w:rFonts w:hint="eastAsia"/>
+        </w:rPr>
+        <w:t>(</w:t>
+      </w:r>
+      <w:r>
+        <w:rPr>
+          <w:rFonts w:hint="eastAsia"/>
+        </w:rPr>
+        <w:t>?</w:t>
+      </w:r>
+      <w:r>
+        <w:t>.</w:t>
+      </w:r>
+      <w:r>
+        <w:t>)</w:t>
+      </w:r>
+      <w:r>
+        <w:rPr>
+          <w:rFonts w:hint="eastAsia"/>
+        </w:rPr>
+        <w:t>，</w:t>
+      </w:r>
+      <w:r>
+        <w:rPr>
+          <w:rFonts w:hint="eastAsia"/>
+        </w:rPr>
+        <w:t>会在遇到属性路径上面遇到第一个空值就跳出！</w:t>
+      </w:r>
+      <w:r>
+        <w:rPr>
+          <w:rFonts w:hint="eastAsia"/>
+        </w:rPr>
+        <w:t>并显示为空</w:t>
+      </w:r>
+      <w:r>
+        <w:rPr>
+          <w:rFonts w:hint="eastAsia"/>
+        </w:rPr>
+        <w:t>,</w:t>
+      </w:r>
+      <w:r>
+        <w:rPr>
+          <w:rFonts w:hint="eastAsia"/>
+        </w:rPr>
+        <w:t>这个使用</w:t>
+      </w:r>
+      <w:r>
+        <w:rPr>
+          <w:rFonts w:hint="eastAsia"/>
+        </w:rPr>
+        <w:t>&amp;&amp;</w:t>
+      </w:r>
+      <w:r>
+        <w:rPr>
+          <w:rFonts w:hint="eastAsia"/>
+        </w:rPr>
+        <w:t>是一个道理，但是使用</w:t>
+      </w:r>
+      <w:r>
+        <w:t>?.</w:t>
+      </w:r>
+      <w:r>
+        <w:rPr>
+          <w:rFonts w:hint="eastAsia"/>
+        </w:rPr>
+        <w:t>更好，所以下面这两条模板表达式是等价的：</w:t>
+      </w:r>
+    </w:p>
+    <w:p>
+      <w:r>
+        <w:rPr>
+          <w:rFonts w:hint="eastAsia"/>
+        </w:rPr>
+        <w:t>{</w:t>
+      </w:r>
+      <w:r>
+        <w:t>{</w:t>
+      </w:r>
+      <w:proofErr w:type="spellStart"/>
+      <w:r>
+        <w:t>a</w:t>
+      </w:r>
+      <w:proofErr w:type="gramStart"/>
+      <w:r>
+        <w:t>?.b</w:t>
+      </w:r>
+      <w:proofErr w:type="gramEnd"/>
+      <w:r>
+        <w:t>?.</w:t>
+      </w:r>
+      <w:proofErr w:type="gramStart"/>
+      <w:r>
+        <w:t>c</w:t>
+      </w:r>
+      <w:proofErr w:type="spellEnd"/>
+      <w:proofErr w:type="gramEnd"/>
+      <w:r>
+        <w:t>}}, {{a&amp;&amp;</w:t>
+      </w:r>
+      <w:proofErr w:type="spellStart"/>
+      <w:r>
+        <w:t>a.b</w:t>
+      </w:r>
+      <w:proofErr w:type="spellEnd"/>
+      <w:r>
+        <w:t>&amp;&amp;</w:t>
+      </w:r>
+      <w:proofErr w:type="spellStart"/>
+      <w:r>
+        <w:t>a.b.c</w:t>
+      </w:r>
+      <w:proofErr w:type="spellEnd"/>
+      <w:r>
+        <w:t>}}</w:t>
+      </w:r>
+    </w:p>
+    <w:p>
+      <w:r>
+        <w:rPr>
+          <w:rFonts w:hint="eastAsia"/>
+        </w:rPr>
+        <w:t>3</w:t>
+      </w:r>
+      <w:r>
+        <w:rPr>
+          <w:rFonts w:hint="eastAsia"/>
+        </w:rPr>
+        <w:t>、</w:t>
+      </w:r>
+      <w:r>
+        <w:rPr>
+          <w:rFonts w:hint="eastAsia"/>
+        </w:rPr>
+        <w:t>非空断言操作符</w:t>
+      </w:r>
+      <w:r>
+        <w:rPr>
+          <w:rFonts w:hint="eastAsia"/>
+        </w:rPr>
+        <w:t>（</w:t>
+      </w:r>
+      <w:r>
+        <w:rPr>
+          <w:rFonts w:hint="eastAsia"/>
+        </w:rPr>
+        <w:t>!</w:t>
+      </w:r>
+      <w:r>
+        <w:rPr>
+          <w:rFonts w:hint="eastAsia"/>
+        </w:rPr>
+        <w:t>）</w:t>
+      </w:r>
+      <w:r>
+        <w:rPr>
+          <w:rFonts w:hint="eastAsia"/>
+        </w:rPr>
+        <w:t>：如果类型检查器在运行时刻无法确认一个变量是否为</w:t>
+      </w:r>
+      <w:r>
+        <w:rPr>
+          <w:rFonts w:hint="eastAsia"/>
+        </w:rPr>
+        <w:t>null</w:t>
+      </w:r>
+      <w:r>
+        <w:rPr>
+          <w:rFonts w:hint="eastAsia"/>
+        </w:rPr>
+        <w:t>或者</w:t>
+      </w:r>
+      <w:r>
+        <w:rPr>
+          <w:rFonts w:hint="eastAsia"/>
+        </w:rPr>
+        <w:t>undefined</w:t>
+      </w:r>
+      <w:r>
+        <w:rPr>
+          <w:rFonts w:hint="eastAsia"/>
+        </w:rPr>
+        <w:t>，它就会抛异常（在开启了</w:t>
+      </w:r>
+      <w:r>
+        <w:rPr>
+          <w:rFonts w:hint="eastAsia"/>
+        </w:rPr>
+        <w:t>--</w:t>
+      </w:r>
+      <w:proofErr w:type="spellStart"/>
+      <w:r>
+        <w:rPr>
+          <w:rFonts w:hint="eastAsia"/>
+        </w:rPr>
+        <w:t>strictNullChecks</w:t>
+      </w:r>
+      <w:proofErr w:type="spellEnd"/>
+      <w:r>
+        <w:rPr>
+          <w:rFonts w:hint="eastAsia"/>
+        </w:rPr>
+        <w:t xml:space="preserve"> </w:t>
+      </w:r>
+      <w:r>
+        <w:rPr>
+          <w:rFonts w:hint="eastAsia"/>
+        </w:rPr>
+        <w:t>标志强制开启严格空值检查）</w:t>
+      </w:r>
+      <w:r>
+        <w:rPr>
+          <w:rFonts w:hint="eastAsia"/>
+        </w:rPr>
+        <w:t>，为了阻止这一行为，可以使用</w:t>
+      </w:r>
+      <w:r>
+        <w:rPr>
+          <w:rFonts w:hint="eastAsia"/>
+        </w:rPr>
+        <w:t>非空断言操作符</w:t>
+      </w:r>
+      <w:r>
+        <w:rPr>
+          <w:rFonts w:hint="eastAsia"/>
+        </w:rPr>
+        <w:t>!</w:t>
+      </w:r>
+      <w:r>
+        <w:rPr>
+          <w:rFonts w:hint="eastAsia"/>
+        </w:rPr>
+        <w:t>，</w:t>
+      </w:r>
+    </w:p>
+    <w:p>
+      <w:r>
+        <w:rPr>
+          <w:rFonts w:hint="eastAsia"/>
+        </w:rPr>
+        <w:t>与安全导航操作符不同，它不会阻止出现</w:t>
+      </w:r>
+      <w:r>
+        <w:rPr>
+          <w:rFonts w:hint="eastAsia"/>
+        </w:rPr>
+        <w:t>null</w:t>
+      </w:r>
+      <w:r>
+        <w:rPr>
+          <w:rFonts w:hint="eastAsia"/>
+        </w:rPr>
+        <w:t>或者</w:t>
+      </w:r>
+      <w:r>
+        <w:rPr>
+          <w:rFonts w:hint="eastAsia"/>
+        </w:rPr>
+        <w:t>undefined</w:t>
+      </w:r>
+      <w:r>
+        <w:rPr>
+          <w:rFonts w:hint="eastAsia"/>
+        </w:rPr>
+        <w:t>，它只是告诉类型检查器对于特定类型不要做“严格空值检查”</w:t>
+      </w:r>
+    </w:p>
+    <w:p>
+      <w:r>
+        <w:rPr>
+          <w:rFonts w:hint="eastAsia"/>
+        </w:rPr>
+        <w:t>4</w:t>
+      </w:r>
+      <w:r>
+        <w:rPr>
+          <w:rFonts w:hint="eastAsia"/>
+        </w:rPr>
+        <w:t>、类型转换函数（</w:t>
+      </w:r>
+      <w:r>
+        <w:rPr>
+          <w:rFonts w:hint="eastAsia"/>
+        </w:rPr>
+        <w:t>$</w:t>
+      </w:r>
+      <w:r>
+        <w:t>any()</w:t>
+      </w:r>
+      <w:r>
+        <w:rPr>
+          <w:rFonts w:hint="eastAsia"/>
+        </w:rPr>
+        <w:t>）</w:t>
+      </w:r>
+    </w:p>
+    <w:p>
+      <w:r>
+        <w:rPr>
+          <w:rFonts w:hint="eastAsia"/>
+        </w:rPr>
+        <w:t>以上四</w:t>
+      </w:r>
+      <w:r>
+        <w:rPr>
+          <w:rFonts w:hint="eastAsia"/>
+        </w:rPr>
+        <w:t>个是模板表达式特有的操作符</w:t>
+      </w:r>
+    </w:p>
+    <w:p/>
+    <w:p>
+      <w:r>
+        <w:rPr>
+          <w:rFonts w:hint="eastAsia"/>
+        </w:rPr>
+        <w:t>标准的</w:t>
+      </w:r>
+      <w:r>
+        <w:rPr>
+          <w:rFonts w:hint="eastAsia"/>
+        </w:rPr>
+        <w:t>D</w:t>
+      </w:r>
+      <w:r>
+        <w:t>OM</w:t>
+      </w:r>
+      <w:r>
+        <w:rPr>
+          <w:rFonts w:hint="eastAsia"/>
+        </w:rPr>
+        <w:t>事件都有一个</w:t>
+      </w:r>
+      <w:r>
+        <w:rPr>
+          <w:rFonts w:hint="eastAsia"/>
+        </w:rPr>
+        <w:t>target</w:t>
+      </w:r>
+      <w:r>
+        <w:rPr>
+          <w:rFonts w:hint="eastAsia"/>
+        </w:rPr>
+        <w:t>对象，用来引用触发该事件的元素</w:t>
+      </w:r>
+    </w:p>
+    <w:p/>
+    <w:p>
+      <w:r>
+        <w:rPr>
+          <w:rFonts w:hint="eastAsia"/>
+        </w:rPr>
+        <w:t>按键事件的过滤：</w:t>
+      </w:r>
+      <w:r>
+        <w:rPr>
+          <w:rFonts w:hint="eastAsia"/>
+        </w:rPr>
+        <w:t>(</w:t>
+      </w:r>
+      <w:proofErr w:type="spellStart"/>
+      <w:r>
+        <w:t>keyup.enter</w:t>
+      </w:r>
+      <w:proofErr w:type="spellEnd"/>
+      <w:r>
+        <w:t>)</w:t>
+      </w:r>
+      <w:r>
+        <w:rPr>
+          <w:rFonts w:hint="eastAsia"/>
+        </w:rPr>
+        <w:t>这表示只监听</w:t>
+      </w:r>
+      <w:r>
+        <w:rPr>
+          <w:rFonts w:hint="eastAsia"/>
+        </w:rPr>
+        <w:t>enter</w:t>
+      </w:r>
+      <w:r>
+        <w:rPr>
+          <w:rFonts w:hint="eastAsia"/>
+        </w:rPr>
+        <w:t>按键</w:t>
+      </w:r>
+    </w:p>
+    <w:p>
+      <w:r>
+        <w:rPr>
+          <w:rFonts w:hint="eastAsia"/>
+        </w:rPr>
+        <w:t>失去焦点事件：</w:t>
+      </w:r>
+      <w:r>
+        <w:rPr>
+          <w:rFonts w:hint="eastAsia"/>
+        </w:rPr>
+        <w:t>(</w:t>
+      </w:r>
+      <w:r>
+        <w:t>blur)</w:t>
+      </w:r>
+    </w:p>
+    <w:p/>
+    <w:p/>
+    <w:p>
+      <w:r>
+        <w:rPr>
+          <w:rFonts w:hint="eastAsia"/>
+        </w:rPr>
+        <w:t>路由与导航</w:t>
+      </w:r>
+    </w:p>
+    <w:p>
+      <w:r>
+        <w:rPr>
+          <w:rFonts w:hint="eastAsia"/>
+        </w:rPr>
+        <w:t>路由器需要先配置才会有路由信息的，每个路由都会把一个</w:t>
+      </w:r>
+      <w:r>
+        <w:rPr>
+          <w:rFonts w:hint="eastAsia"/>
+        </w:rPr>
+        <w:t>U</w:t>
+      </w:r>
+      <w:r>
+        <w:t>RL</w:t>
+      </w:r>
+      <w:r>
+        <w:rPr>
+          <w:rFonts w:hint="eastAsia"/>
+        </w:rPr>
+        <w:t>映射到一个组件</w:t>
+      </w:r>
+      <w:r>
+        <w:rPr>
+          <w:rFonts w:hint="eastAsia"/>
+        </w:rPr>
+        <w:t>，</w:t>
+      </w:r>
+      <w:r>
+        <w:rPr>
+          <w:rFonts w:hint="eastAsia"/>
+        </w:rPr>
+        <w:t>path</w:t>
+      </w:r>
+      <w:r>
+        <w:rPr>
+          <w:rFonts w:hint="eastAsia"/>
+        </w:rPr>
+        <w:t>不能以（</w:t>
+      </w:r>
+      <w:r>
+        <w:rPr>
+          <w:rFonts w:hint="eastAsia"/>
+        </w:rPr>
+        <w:t>/</w:t>
+      </w:r>
+      <w:r>
+        <w:rPr>
+          <w:rFonts w:hint="eastAsia"/>
+        </w:rPr>
+        <w:t>）斜杠开头</w:t>
+      </w:r>
+      <w:r>
+        <w:rPr>
+          <w:rFonts w:hint="eastAsia"/>
+        </w:rPr>
+        <w:t>，</w:t>
+      </w:r>
+      <w:r>
+        <w:rPr>
+          <w:rFonts w:hint="eastAsia"/>
+        </w:rPr>
+        <w:t>path</w:t>
+      </w:r>
+      <w:r>
+        <w:rPr>
+          <w:rFonts w:hint="eastAsia"/>
+        </w:rPr>
+        <w:t>为空表示默认</w:t>
+      </w:r>
+      <w:r>
+        <w:rPr>
+          <w:rFonts w:hint="eastAsia"/>
+        </w:rPr>
+        <w:t>路径</w:t>
+      </w:r>
+      <w:r>
+        <w:rPr>
+          <w:rFonts w:hint="eastAsia"/>
+        </w:rPr>
+        <w:t>，</w:t>
+      </w:r>
+      <w:r>
+        <w:rPr>
+          <w:rFonts w:hint="eastAsia"/>
+        </w:rPr>
+        <w:t>path</w:t>
+      </w:r>
+      <w:r>
+        <w:rPr>
+          <w:rFonts w:hint="eastAsia"/>
+        </w:rPr>
+        <w:t>为</w:t>
+      </w:r>
+      <w:r>
+        <w:rPr>
+          <w:rFonts w:hint="eastAsia"/>
+        </w:rPr>
+        <w:t>**</w:t>
+      </w:r>
+      <w:r>
+        <w:rPr>
+          <w:rFonts w:hint="eastAsia"/>
+        </w:rPr>
+        <w:t>表示</w:t>
+      </w:r>
+      <w:r>
+        <w:rPr>
+          <w:rFonts w:hint="eastAsia"/>
+        </w:rPr>
+        <w:t>（全匹配）</w:t>
+      </w:r>
+      <w:r>
+        <w:rPr>
+          <w:rFonts w:hint="eastAsia"/>
+        </w:rPr>
+        <w:t>，当路径不匹配前面任何路径时，就会选择这个路由</w:t>
+      </w:r>
+    </w:p>
+    <w:p/>
+    <w:p>
+      <w:r>
+        <w:rPr>
+          <w:rFonts w:hint="eastAsia"/>
+        </w:rPr>
+        <w:lastRenderedPageBreak/>
+        <w:t>路由器匹配的规则：先匹配者优先，所以，越具体的路由应该越靠前</w:t>
+      </w:r>
+    </w:p>
+    <w:p/>
+    <w:p>
+      <w:pPr>
+        <w:rPr>
+          <w:rFonts w:hint="eastAsia"/>
+        </w:rPr>
+      </w:pPr>
+      <w:proofErr w:type="spellStart"/>
+      <w:r>
+        <w:rPr>
+          <w:rFonts w:hint="eastAsia"/>
+        </w:rPr>
+        <w:t>Router</w:t>
+      </w:r>
+      <w:r>
+        <w:t>Outlet</w:t>
+      </w:r>
+      <w:proofErr w:type="spellEnd"/>
+      <w:r>
+        <w:rPr>
+          <w:rFonts w:hint="eastAsia"/>
+        </w:rPr>
+        <w:t>指令：一个占位符，当路径匹配时</w:t>
+      </w:r>
+      <w:r>
+        <w:rPr>
+          <w:rFonts w:hint="eastAsia"/>
+        </w:rPr>
+        <w:t>，对应的组件将作为</w:t>
+      </w:r>
+      <w:r>
+        <w:rPr>
+          <w:rFonts w:hint="eastAsia"/>
+        </w:rPr>
+        <w:t>&lt;</w:t>
+      </w:r>
+      <w:r>
+        <w:t>router-outlet&gt;</w:t>
+      </w:r>
+      <w:r>
+        <w:rPr>
+          <w:rFonts w:hint="eastAsia"/>
+        </w:rPr>
+        <w:t>的兄弟元素放在它之后</w:t>
+      </w:r>
+    </w:p>
+    <w:p/>
+    <w:p>
+      <w:pPr>
+        <w:rPr>
+          <w:rFonts w:hint="eastAsia"/>
+        </w:rPr>
+      </w:pPr>
+      <w:r>
+        <w:rPr>
+          <w:rFonts w:hint="eastAsia"/>
+        </w:rPr>
+        <w:t>路由文件的导入顺序很重要，因为，路由配置是按照导入顺序追加的</w:t>
       </w:r>
       <w:bookmarkStart w:id="0" w:name="_GoBack"/>
       <w:bookmarkEnd w:id="0"/>
@@ -2148,21 +4509,34 @@
     <w:p/>
     <w:p/>
     <w:p/>
-    <w:p>
-      <w:pPr>
-        <w:rPr>
-          <w:rFonts w:hint="eastAsia"/>
-        </w:rPr>
-      </w:pPr>
-    </w:p>
+    <w:p/>
+    <w:p/>
+    <w:p/>
+    <w:p/>
+    <w:p/>
+    <w:p/>
+    <w:p/>
+    <w:p/>
+    <w:p/>
+    <w:p/>
+    <w:p/>
+    <w:p/>
+    <w:p/>
+    <w:p/>
+    <w:p/>
+    <w:p/>
+    <w:p/>
+    <w:p/>
+    <w:p/>
+    <w:p/>
     <w:p/>
     <w:sectPr>
-      <w:headerReference w:type="even" r:id="rId10"/>
-      <w:headerReference w:type="default" r:id="rId11"/>
-      <w:footerReference w:type="even" r:id="rId12"/>
-      <w:footerReference w:type="default" r:id="rId13"/>
-      <w:headerReference w:type="first" r:id="rId14"/>
-      <w:footerReference w:type="first" r:id="rId15"/>
+      <w:headerReference w:type="even" r:id="rId11"/>
+      <w:headerReference w:type="default" r:id="rId12"/>
+      <w:footerReference w:type="even" r:id="rId13"/>
+      <w:footerReference w:type="default" r:id="rId14"/>
+      <w:headerReference w:type="first" r:id="rId15"/>
+      <w:footerReference w:type="first" r:id="rId16"/>
       <w:pgSz w:w="11906" w:h="16838"/>
       <w:pgMar w:top="1312" w:right="1800" w:bottom="1440" w:left="1800" w:header="779" w:footer="992" w:gutter="0"/>
       <w:cols w:space="425"/>
@@ -2173,7 +4547,7 @@
 </file>
 
 <file path=word/endnotes.xml><?xml version="1.0" encoding="utf-8"?>
-<w:endnotes xmlns:wpc="http://schemas.microsoft.com/office/word/2010/wordprocessingCanvas" xmlns:mc="http://schemas.openxmlformats.org/markup-compatibility/2006" xmlns:o="urn:schemas-microsoft-com:office:office" xmlns:r="http://schemas.openxmlformats.org/officeDocument/2006/relationships" xmlns:m="http://schemas.openxmlformats.org/officeDocument/2006/math" xmlns:v="urn:schemas-microsoft-com:vml" xmlns:wp14="http://schemas.microsoft.com/office/word/2010/wordprocessingDrawing" xmlns:wp="http://schemas.openxmlformats.org/drawingml/2006/wordprocessingDrawing" xmlns:w10="urn:schemas-microsoft-com:office:word" xmlns:w="http://schemas.openxmlformats.org/wordprocessingml/2006/main" xmlns:w14="http://schemas.microsoft.com/office/word/2010/wordml" xmlns:w15="http://schemas.microsoft.com/office/word/2012/wordml" xmlns:wpg="http://schemas.microsoft.com/office/word/2010/wordprocessingGroup" xmlns:wpi="http://schemas.microsoft.com/office/word/2010/wordprocessingInk" xmlns:wne="http://schemas.microsoft.com/office/word/2006/wordml" xmlns:wps="http://schemas.microsoft.com/office/word/2010/wordprocessingShape" mc:Ignorable="w14 w15 wp14">
+<w:endnotes xmlns:wpc="http://schemas.microsoft.com/office/word/2010/wordprocessingCanvas" xmlns:cx="http://schemas.microsoft.com/office/drawing/2014/chartex" xmlns:cx1="http://schemas.microsoft.com/office/drawing/2015/9/8/chartex" xmlns:mc="http://schemas.openxmlformats.org/markup-compatibility/2006" xmlns:o="urn:schemas-microsoft-com:office:office" xmlns:r="http://schemas.openxmlformats.org/officeDocument/2006/relationships" xmlns:m="http://schemas.openxmlformats.org/officeDocument/2006/math" xmlns:v="urn:schemas-microsoft-com:vml" xmlns:wp14="http://schemas.microsoft.com/office/word/2010/wordprocessingDrawing" xmlns:wp="http://schemas.openxmlformats.org/drawingml/2006/wordprocessingDrawing" xmlns:w10="urn:schemas-microsoft-com:office:word" xmlns:w="http://schemas.openxmlformats.org/wordprocessingml/2006/main" xmlns:w14="http://schemas.microsoft.com/office/word/2010/wordml" xmlns:w15="http://schemas.microsoft.com/office/word/2012/wordml" xmlns:w16se="http://schemas.microsoft.com/office/word/2015/wordml/symex" xmlns:wpg="http://schemas.microsoft.com/office/word/2010/wordprocessingGroup" xmlns:wpi="http://schemas.microsoft.com/office/word/2010/wordprocessingInk" xmlns:wne="http://schemas.microsoft.com/office/word/2006/wordml" xmlns:wps="http://schemas.microsoft.com/office/word/2010/wordprocessingShape" mc:Ignorable="w14 w15 w16se wp14">
   <w:endnote w:type="separator" w:id="-1">
     <w:p>
       <w:r>
@@ -2192,10 +4566,10 @@
 </file>
 
 <file path=word/footer1.xml><?xml version="1.0" encoding="utf-8"?>
-<w:ftr xmlns:wpc="http://schemas.microsoft.com/office/word/2010/wordprocessingCanvas" xmlns:mc="http://schemas.openxmlformats.org/markup-compatibility/2006" xmlns:o="urn:schemas-microsoft-com:office:office" xmlns:r="http://schemas.openxmlformats.org/officeDocument/2006/relationships" xmlns:m="http://schemas.openxmlformats.org/officeDocument/2006/math" xmlns:v="urn:schemas-microsoft-com:vml" xmlns:wp14="http://schemas.microsoft.com/office/word/2010/wordprocessingDrawing" xmlns:wp="http://schemas.openxmlformats.org/drawingml/2006/wordprocessingDrawing" xmlns:w10="urn:schemas-microsoft-com:office:word" xmlns:w="http://schemas.openxmlformats.org/wordprocessingml/2006/main" xmlns:w14="http://schemas.microsoft.com/office/word/2010/wordml" xmlns:w15="http://schemas.microsoft.com/office/word/2012/wordml" xmlns:wpg="http://schemas.microsoft.com/office/word/2010/wordprocessingGroup" xmlns:wpi="http://schemas.microsoft.com/office/word/2010/wordprocessingInk" xmlns:wne="http://schemas.microsoft.com/office/word/2006/wordml" xmlns:wps="http://schemas.microsoft.com/office/word/2010/wordprocessingShape" mc:Ignorable="w14 w15 wp14">
+<w:ftr xmlns:wpc="http://schemas.microsoft.com/office/word/2010/wordprocessingCanvas" xmlns:cx="http://schemas.microsoft.com/office/drawing/2014/chartex" xmlns:cx1="http://schemas.microsoft.com/office/drawing/2015/9/8/chartex" xmlns:mc="http://schemas.openxmlformats.org/markup-compatibility/2006" xmlns:o="urn:schemas-microsoft-com:office:office" xmlns:r="http://schemas.openxmlformats.org/officeDocument/2006/relationships" xmlns:m="http://schemas.openxmlformats.org/officeDocument/2006/math" xmlns:v="urn:schemas-microsoft-com:vml" xmlns:wp14="http://schemas.microsoft.com/office/word/2010/wordprocessingDrawing" xmlns:wp="http://schemas.openxmlformats.org/drawingml/2006/wordprocessingDrawing" xmlns:w10="urn:schemas-microsoft-com:office:word" xmlns:w="http://schemas.openxmlformats.org/wordprocessingml/2006/main" xmlns:w14="http://schemas.microsoft.com/office/word/2010/wordml" xmlns:w15="http://schemas.microsoft.com/office/word/2012/wordml" xmlns:w16se="http://schemas.microsoft.com/office/word/2015/wordml/symex" xmlns:wpg="http://schemas.microsoft.com/office/word/2010/wordprocessingGroup" xmlns:wpi="http://schemas.microsoft.com/office/word/2010/wordprocessingInk" xmlns:wne="http://schemas.microsoft.com/office/word/2006/wordml" xmlns:wps="http://schemas.microsoft.com/office/word/2010/wordprocessingShape" mc:Ignorable="w14 w15 w16se wp14">
   <w:p>
     <w:pPr>
-      <w:pStyle w:val="aa"/>
+      <w:pStyle w:val="Footer"/>
       <w:ind w:firstLine="360"/>
     </w:pPr>
   </w:p>
@@ -2203,7 +4577,7 @@
 </file>
 
 <file path=word/footer2.xml><?xml version="1.0" encoding="utf-8"?>
-<w:ftr xmlns:wpc="http://schemas.microsoft.com/office/word/2010/wordprocessingCanvas" xmlns:mc="http://schemas.openxmlformats.org/markup-compatibility/2006" xmlns:o="urn:schemas-microsoft-com:office:office" xmlns:r="http://schemas.openxmlformats.org/officeDocument/2006/relationships" xmlns:m="http://schemas.openxmlformats.org/officeDocument/2006/math" xmlns:v="urn:schemas-microsoft-com:vml" xmlns:wp14="http://schemas.microsoft.com/office/word/2010/wordprocessingDrawing" xmlns:wp="http://schemas.openxmlformats.org/drawingml/2006/wordprocessingDrawing" xmlns:w10="urn:schemas-microsoft-com:office:word" xmlns:w="http://schemas.openxmlformats.org/wordprocessingml/2006/main" xmlns:w14="http://schemas.microsoft.com/office/word/2010/wordml" xmlns:w15="http://schemas.microsoft.com/office/word/2012/wordml" xmlns:wpg="http://schemas.microsoft.com/office/word/2010/wordprocessingGroup" xmlns:wpi="http://schemas.microsoft.com/office/word/2010/wordprocessingInk" xmlns:wne="http://schemas.microsoft.com/office/word/2006/wordml" xmlns:wps="http://schemas.microsoft.com/office/word/2010/wordprocessingShape" mc:Ignorable="w14 w15 wp14">
+<w:ftr xmlns:wpc="http://schemas.microsoft.com/office/word/2010/wordprocessingCanvas" xmlns:cx="http://schemas.microsoft.com/office/drawing/2014/chartex" xmlns:cx1="http://schemas.microsoft.com/office/drawing/2015/9/8/chartex" xmlns:mc="http://schemas.openxmlformats.org/markup-compatibility/2006" xmlns:o="urn:schemas-microsoft-com:office:office" xmlns:r="http://schemas.openxmlformats.org/officeDocument/2006/relationships" xmlns:m="http://schemas.openxmlformats.org/officeDocument/2006/math" xmlns:v="urn:schemas-microsoft-com:vml" xmlns:wp14="http://schemas.microsoft.com/office/word/2010/wordprocessingDrawing" xmlns:wp="http://schemas.openxmlformats.org/drawingml/2006/wordprocessingDrawing" xmlns:w10="urn:schemas-microsoft-com:office:word" xmlns:w="http://schemas.openxmlformats.org/wordprocessingml/2006/main" xmlns:w14="http://schemas.microsoft.com/office/word/2010/wordml" xmlns:w15="http://schemas.microsoft.com/office/word/2012/wordml" xmlns:w16se="http://schemas.microsoft.com/office/word/2015/wordml/symex" xmlns:wpg="http://schemas.microsoft.com/office/word/2010/wordprocessingGroup" xmlns:wpi="http://schemas.microsoft.com/office/word/2010/wordprocessingInk" xmlns:wne="http://schemas.microsoft.com/office/word/2006/wordml" xmlns:wps="http://schemas.microsoft.com/office/word/2010/wordprocessingShape" mc:Ignorable="w14 w15 w16se wp14">
   <w:tbl>
     <w:tblPr>
       <w:tblW w:w="5000" w:type="pct"/>
@@ -2224,7 +4598,7 @@
         </w:tcPr>
         <w:p>
           <w:pPr>
-            <w:pStyle w:val="aa"/>
+            <w:pStyle w:val="Footer"/>
             <w:ind w:firstLine="360"/>
           </w:pPr>
           <w:r>
@@ -2240,7 +4614,7 @@
             <w:rPr>
               <w:noProof/>
             </w:rPr>
-            <w:t>2018-11-23</w:t>
+            <w:t>2018-11-25</w:t>
           </w:r>
           <w:r>
             <w:rPr>
@@ -2256,7 +4630,7 @@
         </w:tcPr>
         <w:p>
           <w:pPr>
-            <w:pStyle w:val="aa"/>
+            <w:pStyle w:val="Footer"/>
           </w:pPr>
           <w:r>
             <w:rPr>
@@ -2284,7 +4658,7 @@
         </w:tcPr>
         <w:p>
           <w:pPr>
-            <w:pStyle w:val="aa"/>
+            <w:pStyle w:val="Footer"/>
             <w:ind w:firstLine="360"/>
             <w:jc w:val="right"/>
           </w:pPr>
@@ -2307,7 +4681,7 @@
             <w:rPr>
               <w:noProof/>
             </w:rPr>
-            <w:t>2</w:t>
+            <w:t>9</w:t>
           </w:r>
           <w:r>
             <w:rPr>
@@ -2352,7 +4726,7 @@
             <w:rPr>
               <w:noProof/>
             </w:rPr>
-            <w:t>4</w:t>
+            <w:t>9</w:t>
           </w:r>
           <w:r>
             <w:rPr>
@@ -2372,17 +4746,17 @@
   </w:tbl>
   <w:p>
     <w:pPr>
-      <w:pStyle w:val="aa"/>
+      <w:pStyle w:val="Footer"/>
     </w:pPr>
   </w:p>
 </w:ftr>
 </file>
 
 <file path=word/footer3.xml><?xml version="1.0" encoding="utf-8"?>
-<w:ftr xmlns:wpc="http://schemas.microsoft.com/office/word/2010/wordprocessingCanvas" xmlns:mc="http://schemas.openxmlformats.org/markup-compatibility/2006" xmlns:o="urn:schemas-microsoft-com:office:office" xmlns:r="http://schemas.openxmlformats.org/officeDocument/2006/relationships" xmlns:m="http://schemas.openxmlformats.org/officeDocument/2006/math" xmlns:v="urn:schemas-microsoft-com:vml" xmlns:wp14="http://schemas.microsoft.com/office/word/2010/wordprocessingDrawing" xmlns:wp="http://schemas.openxmlformats.org/drawingml/2006/wordprocessingDrawing" xmlns:w10="urn:schemas-microsoft-com:office:word" xmlns:w="http://schemas.openxmlformats.org/wordprocessingml/2006/main" xmlns:w14="http://schemas.microsoft.com/office/word/2010/wordml" xmlns:w15="http://schemas.microsoft.com/office/word/2012/wordml" xmlns:wpg="http://schemas.microsoft.com/office/word/2010/wordprocessingGroup" xmlns:wpi="http://schemas.microsoft.com/office/word/2010/wordprocessingInk" xmlns:wne="http://schemas.microsoft.com/office/word/2006/wordml" xmlns:wps="http://schemas.microsoft.com/office/word/2010/wordprocessingShape" mc:Ignorable="w14 w15 wp14">
+<w:ftr xmlns:wpc="http://schemas.microsoft.com/office/word/2010/wordprocessingCanvas" xmlns:cx="http://schemas.microsoft.com/office/drawing/2014/chartex" xmlns:cx1="http://schemas.microsoft.com/office/drawing/2015/9/8/chartex" xmlns:mc="http://schemas.openxmlformats.org/markup-compatibility/2006" xmlns:o="urn:schemas-microsoft-com:office:office" xmlns:r="http://schemas.openxmlformats.org/officeDocument/2006/relationships" xmlns:m="http://schemas.openxmlformats.org/officeDocument/2006/math" xmlns:v="urn:schemas-microsoft-com:vml" xmlns:wp14="http://schemas.microsoft.com/office/word/2010/wordprocessingDrawing" xmlns:wp="http://schemas.openxmlformats.org/drawingml/2006/wordprocessingDrawing" xmlns:w10="urn:schemas-microsoft-com:office:word" xmlns:w="http://schemas.openxmlformats.org/wordprocessingml/2006/main" xmlns:w14="http://schemas.microsoft.com/office/word/2010/wordml" xmlns:w15="http://schemas.microsoft.com/office/word/2012/wordml" xmlns:w16se="http://schemas.microsoft.com/office/word/2015/wordml/symex" xmlns:wpg="http://schemas.microsoft.com/office/word/2010/wordprocessingGroup" xmlns:wpi="http://schemas.microsoft.com/office/word/2010/wordprocessingInk" xmlns:wne="http://schemas.microsoft.com/office/word/2006/wordml" xmlns:wps="http://schemas.microsoft.com/office/word/2010/wordprocessingShape" mc:Ignorable="w14 w15 w16se wp14">
   <w:p>
     <w:pPr>
-      <w:pStyle w:val="aa"/>
+      <w:pStyle w:val="Footer"/>
       <w:ind w:firstLine="360"/>
     </w:pPr>
   </w:p>
@@ -2390,7 +4764,7 @@
 </file>
 
 <file path=word/footnotes.xml><?xml version="1.0" encoding="utf-8"?>
-<w:footnotes xmlns:wpc="http://schemas.microsoft.com/office/word/2010/wordprocessingCanvas" xmlns:mc="http://schemas.openxmlformats.org/markup-compatibility/2006" xmlns:o="urn:schemas-microsoft-com:office:office" xmlns:r="http://schemas.openxmlformats.org/officeDocument/2006/relationships" xmlns:m="http://schemas.openxmlformats.org/officeDocument/2006/math" xmlns:v="urn:schemas-microsoft-com:vml" xmlns:wp14="http://schemas.microsoft.com/office/word/2010/wordprocessingDrawing" xmlns:wp="http://schemas.openxmlformats.org/drawingml/2006/wordprocessingDrawing" xmlns:w10="urn:schemas-microsoft-com:office:word" xmlns:w="http://schemas.openxmlformats.org/wordprocessingml/2006/main" xmlns:w14="http://schemas.microsoft.com/office/word/2010/wordml" xmlns:w15="http://schemas.microsoft.com/office/word/2012/wordml" xmlns:wpg="http://schemas.microsoft.com/office/word/2010/wordprocessingGroup" xmlns:wpi="http://schemas.microsoft.com/office/word/2010/wordprocessingInk" xmlns:wne="http://schemas.microsoft.com/office/word/2006/wordml" xmlns:wps="http://schemas.microsoft.com/office/word/2010/wordprocessingShape" mc:Ignorable="w14 w15 wp14">
+<w:footnotes xmlns:wpc="http://schemas.microsoft.com/office/word/2010/wordprocessingCanvas" xmlns:cx="http://schemas.microsoft.com/office/drawing/2014/chartex" xmlns:cx1="http://schemas.microsoft.com/office/drawing/2015/9/8/chartex" xmlns:mc="http://schemas.openxmlformats.org/markup-compatibility/2006" xmlns:o="urn:schemas-microsoft-com:office:office" xmlns:r="http://schemas.openxmlformats.org/officeDocument/2006/relationships" xmlns:m="http://schemas.openxmlformats.org/officeDocument/2006/math" xmlns:v="urn:schemas-microsoft-com:vml" xmlns:wp14="http://schemas.microsoft.com/office/word/2010/wordprocessingDrawing" xmlns:wp="http://schemas.openxmlformats.org/drawingml/2006/wordprocessingDrawing" xmlns:w10="urn:schemas-microsoft-com:office:word" xmlns:w="http://schemas.openxmlformats.org/wordprocessingml/2006/main" xmlns:w14="http://schemas.microsoft.com/office/word/2010/wordml" xmlns:w15="http://schemas.microsoft.com/office/word/2012/wordml" xmlns:w16se="http://schemas.microsoft.com/office/word/2015/wordml/symex" xmlns:wpg="http://schemas.microsoft.com/office/word/2010/wordprocessingGroup" xmlns:wpi="http://schemas.microsoft.com/office/word/2010/wordprocessingInk" xmlns:wne="http://schemas.microsoft.com/office/word/2006/wordml" xmlns:wps="http://schemas.microsoft.com/office/word/2010/wordprocessingShape" mc:Ignorable="w14 w15 w16se wp14">
   <w:footnote w:type="separator" w:id="-1">
     <w:p>
       <w:r>
@@ -2409,10 +4783,10 @@
 </file>
 
 <file path=word/header1.xml><?xml version="1.0" encoding="utf-8"?>
-<w:hdr xmlns:wpc="http://schemas.microsoft.com/office/word/2010/wordprocessingCanvas" xmlns:mc="http://schemas.openxmlformats.org/markup-compatibility/2006" xmlns:o="urn:schemas-microsoft-com:office:office" xmlns:r="http://schemas.openxmlformats.org/officeDocument/2006/relationships" xmlns:m="http://schemas.openxmlformats.org/officeDocument/2006/math" xmlns:v="urn:schemas-microsoft-com:vml" xmlns:wp14="http://schemas.microsoft.com/office/word/2010/wordprocessingDrawing" xmlns:wp="http://schemas.openxmlformats.org/drawingml/2006/wordprocessingDrawing" xmlns:w10="urn:schemas-microsoft-com:office:word" xmlns:w="http://schemas.openxmlformats.org/wordprocessingml/2006/main" xmlns:w14="http://schemas.microsoft.com/office/word/2010/wordml" xmlns:w15="http://schemas.microsoft.com/office/word/2012/wordml" xmlns:wpg="http://schemas.microsoft.com/office/word/2010/wordprocessingGroup" xmlns:wpi="http://schemas.microsoft.com/office/word/2010/wordprocessingInk" xmlns:wne="http://schemas.microsoft.com/office/word/2006/wordml" xmlns:wps="http://schemas.microsoft.com/office/word/2010/wordprocessingShape" mc:Ignorable="w14 w15 wp14">
+<w:hdr xmlns:wpc="http://schemas.microsoft.com/office/word/2010/wordprocessingCanvas" xmlns:cx="http://schemas.microsoft.com/office/drawing/2014/chartex" xmlns:cx1="http://schemas.microsoft.com/office/drawing/2015/9/8/chartex" xmlns:mc="http://schemas.openxmlformats.org/markup-compatibility/2006" xmlns:o="urn:schemas-microsoft-com:office:office" xmlns:r="http://schemas.openxmlformats.org/officeDocument/2006/relationships" xmlns:m="http://schemas.openxmlformats.org/officeDocument/2006/math" xmlns:v="urn:schemas-microsoft-com:vml" xmlns:wp14="http://schemas.microsoft.com/office/word/2010/wordprocessingDrawing" xmlns:wp="http://schemas.openxmlformats.org/drawingml/2006/wordprocessingDrawing" xmlns:w10="urn:schemas-microsoft-com:office:word" xmlns:w="http://schemas.openxmlformats.org/wordprocessingml/2006/main" xmlns:w14="http://schemas.microsoft.com/office/word/2010/wordml" xmlns:w15="http://schemas.microsoft.com/office/word/2012/wordml" xmlns:w16se="http://schemas.microsoft.com/office/word/2015/wordml/symex" xmlns:wpg="http://schemas.microsoft.com/office/word/2010/wordprocessingGroup" xmlns:wpi="http://schemas.microsoft.com/office/word/2010/wordprocessingInk" xmlns:wne="http://schemas.microsoft.com/office/word/2006/wordml" xmlns:wps="http://schemas.microsoft.com/office/word/2010/wordprocessingShape" mc:Ignorable="w14 w15 w16se wp14">
   <w:p>
     <w:pPr>
-      <w:pStyle w:val="ab"/>
+      <w:pStyle w:val="Header"/>
       <w:ind w:firstLine="360"/>
     </w:pPr>
   </w:p>
@@ -2420,7 +4794,7 @@
 </file>
 
 <file path=word/header2.xml><?xml version="1.0" encoding="utf-8"?>
-<w:hdr xmlns:wpc="http://schemas.microsoft.com/office/word/2010/wordprocessingCanvas" xmlns:mc="http://schemas.openxmlformats.org/markup-compatibility/2006" xmlns:o="urn:schemas-microsoft-com:office:office" xmlns:r="http://schemas.openxmlformats.org/officeDocument/2006/relationships" xmlns:m="http://schemas.openxmlformats.org/officeDocument/2006/math" xmlns:v="urn:schemas-microsoft-com:vml" xmlns:wp14="http://schemas.microsoft.com/office/word/2010/wordprocessingDrawing" xmlns:wp="http://schemas.openxmlformats.org/drawingml/2006/wordprocessingDrawing" xmlns:w10="urn:schemas-microsoft-com:office:word" xmlns:w="http://schemas.openxmlformats.org/wordprocessingml/2006/main" xmlns:w14="http://schemas.microsoft.com/office/word/2010/wordml" xmlns:w15="http://schemas.microsoft.com/office/word/2012/wordml" xmlns:wpg="http://schemas.microsoft.com/office/word/2010/wordprocessingGroup" xmlns:wpi="http://schemas.microsoft.com/office/word/2010/wordprocessingInk" xmlns:wne="http://schemas.microsoft.com/office/word/2006/wordml" xmlns:wps="http://schemas.microsoft.com/office/word/2010/wordprocessingShape" mc:Ignorable="w14 w15 wp14">
+<w:hdr xmlns:wpc="http://schemas.microsoft.com/office/word/2010/wordprocessingCanvas" xmlns:cx="http://schemas.microsoft.com/office/drawing/2014/chartex" xmlns:cx1="http://schemas.microsoft.com/office/drawing/2015/9/8/chartex" xmlns:mc="http://schemas.openxmlformats.org/markup-compatibility/2006" xmlns:o="urn:schemas-microsoft-com:office:office" xmlns:r="http://schemas.openxmlformats.org/officeDocument/2006/relationships" xmlns:m="http://schemas.openxmlformats.org/officeDocument/2006/math" xmlns:v="urn:schemas-microsoft-com:vml" xmlns:wp14="http://schemas.microsoft.com/office/word/2010/wordprocessingDrawing" xmlns:wp="http://schemas.openxmlformats.org/drawingml/2006/wordprocessingDrawing" xmlns:w10="urn:schemas-microsoft-com:office:word" xmlns:w="http://schemas.openxmlformats.org/wordprocessingml/2006/main" xmlns:w14="http://schemas.microsoft.com/office/word/2010/wordml" xmlns:w15="http://schemas.microsoft.com/office/word/2012/wordml" xmlns:w16se="http://schemas.microsoft.com/office/word/2015/wordml/symex" xmlns:wpg="http://schemas.microsoft.com/office/word/2010/wordprocessingGroup" xmlns:wpi="http://schemas.microsoft.com/office/word/2010/wordprocessingInk" xmlns:wne="http://schemas.microsoft.com/office/word/2006/wordml" xmlns:wps="http://schemas.microsoft.com/office/word/2010/wordprocessingShape" mc:Ignorable="w14 w15 w16se wp14">
   <w:tbl>
     <w:tblPr>
       <w:tblW w:w="5000" w:type="pct"/>
@@ -2449,7 +4823,7 @@
         </w:tcPr>
         <w:p>
           <w:pPr>
-            <w:pStyle w:val="a8"/>
+            <w:pStyle w:val="a4"/>
             <w:rPr>
               <w:rFonts w:ascii="Dotum" w:eastAsia="Dotum" w:hAnsi="Dotum"/>
             </w:rPr>
@@ -2522,7 +4896,7 @@
         </w:tcPr>
         <w:p>
           <w:pPr>
-            <w:pStyle w:val="ab"/>
+            <w:pStyle w:val="Header"/>
             <w:ind w:firstLine="360"/>
             <w:rPr>
               <w:rFonts w:ascii="Dotum" w:eastAsia="Dotum" w:hAnsi="Dotum"/>
@@ -2561,7 +4935,7 @@
         </w:tcPr>
         <w:p>
           <w:pPr>
-            <w:pStyle w:val="ab"/>
+            <w:pStyle w:val="Header"/>
             <w:ind w:firstLine="360"/>
             <w:rPr>
               <w:rFonts w:ascii="Dotum" w:eastAsia="Dotum" w:hAnsi="Dotum"/>
@@ -2597,7 +4971,7 @@
   </w:tbl>
   <w:p>
     <w:pPr>
-      <w:pStyle w:val="ab"/>
+      <w:pStyle w:val="Header"/>
       <w:rPr>
         <w:rFonts w:ascii="DotumChe" w:eastAsia="DotumChe" w:hAnsi="DotumChe"/>
       </w:rPr>
@@ -2607,10 +4981,10 @@
 </file>
 
 <file path=word/header3.xml><?xml version="1.0" encoding="utf-8"?>
-<w:hdr xmlns:wpc="http://schemas.microsoft.com/office/word/2010/wordprocessingCanvas" xmlns:mc="http://schemas.openxmlformats.org/markup-compatibility/2006" xmlns:o="urn:schemas-microsoft-com:office:office" xmlns:r="http://schemas.openxmlformats.org/officeDocument/2006/relationships" xmlns:m="http://schemas.openxmlformats.org/officeDocument/2006/math" xmlns:v="urn:schemas-microsoft-com:vml" xmlns:wp14="http://schemas.microsoft.com/office/word/2010/wordprocessingDrawing" xmlns:wp="http://schemas.openxmlformats.org/drawingml/2006/wordprocessingDrawing" xmlns:w10="urn:schemas-microsoft-com:office:word" xmlns:w="http://schemas.openxmlformats.org/wordprocessingml/2006/main" xmlns:w14="http://schemas.microsoft.com/office/word/2010/wordml" xmlns:w15="http://schemas.microsoft.com/office/word/2012/wordml" xmlns:wpg="http://schemas.microsoft.com/office/word/2010/wordprocessingGroup" xmlns:wpi="http://schemas.microsoft.com/office/word/2010/wordprocessingInk" xmlns:wne="http://schemas.microsoft.com/office/word/2006/wordml" xmlns:wps="http://schemas.microsoft.com/office/word/2010/wordprocessingShape" mc:Ignorable="w14 w15 wp14">
+<w:hdr xmlns:wpc="http://schemas.microsoft.com/office/word/2010/wordprocessingCanvas" xmlns:cx="http://schemas.microsoft.com/office/drawing/2014/chartex" xmlns:cx1="http://schemas.microsoft.com/office/drawing/2015/9/8/chartex" xmlns:mc="http://schemas.openxmlformats.org/markup-compatibility/2006" xmlns:o="urn:schemas-microsoft-com:office:office" xmlns:r="http://schemas.openxmlformats.org/officeDocument/2006/relationships" xmlns:m="http://schemas.openxmlformats.org/officeDocument/2006/math" xmlns:v="urn:schemas-microsoft-com:vml" xmlns:wp14="http://schemas.microsoft.com/office/word/2010/wordprocessingDrawing" xmlns:wp="http://schemas.openxmlformats.org/drawingml/2006/wordprocessingDrawing" xmlns:w10="urn:schemas-microsoft-com:office:word" xmlns:w="http://schemas.openxmlformats.org/wordprocessingml/2006/main" xmlns:w14="http://schemas.microsoft.com/office/word/2010/wordml" xmlns:w15="http://schemas.microsoft.com/office/word/2012/wordml" xmlns:w16se="http://schemas.microsoft.com/office/word/2015/wordml/symex" xmlns:wpg="http://schemas.microsoft.com/office/word/2010/wordprocessingGroup" xmlns:wpi="http://schemas.microsoft.com/office/word/2010/wordprocessingInk" xmlns:wne="http://schemas.microsoft.com/office/word/2006/wordml" xmlns:wps="http://schemas.microsoft.com/office/word/2010/wordprocessingShape" mc:Ignorable="w14 w15 w16se wp14">
   <w:p>
     <w:pPr>
-      <w:pStyle w:val="ab"/>
+      <w:pStyle w:val="Header"/>
       <w:ind w:firstLine="360"/>
     </w:pPr>
   </w:p>
@@ -2618,7 +4992,7 @@
 </file>
 
 <file path=word/numbering.xml><?xml version="1.0" encoding="utf-8"?>
-<w:numbering xmlns:wpc="http://schemas.microsoft.com/office/word/2010/wordprocessingCanvas" xmlns:mc="http://schemas.openxmlformats.org/markup-compatibility/2006" xmlns:o="urn:schemas-microsoft-com:office:office" xmlns:r="http://schemas.openxmlformats.org/officeDocument/2006/relationships" xmlns:m="http://schemas.openxmlformats.org/officeDocument/2006/math" xmlns:v="urn:schemas-microsoft-com:vml" xmlns:wp14="http://schemas.microsoft.com/office/word/2010/wordprocessingDrawing" xmlns:wp="http://schemas.openxmlformats.org/drawingml/2006/wordprocessingDrawing" xmlns:w10="urn:schemas-microsoft-com:office:word" xmlns:w="http://schemas.openxmlformats.org/wordprocessingml/2006/main" xmlns:w14="http://schemas.microsoft.com/office/word/2010/wordml" xmlns:w15="http://schemas.microsoft.com/office/word/2012/wordml" xmlns:wpg="http://schemas.microsoft.com/office/word/2010/wordprocessingGroup" xmlns:wpi="http://schemas.microsoft.com/office/word/2010/wordprocessingInk" xmlns:wne="http://schemas.microsoft.com/office/word/2006/wordml" xmlns:wps="http://schemas.microsoft.com/office/word/2010/wordprocessingShape" mc:Ignorable="w14 w15 wp14">
+<w:numbering xmlns:wpc="http://schemas.microsoft.com/office/word/2010/wordprocessingCanvas" xmlns:cx="http://schemas.microsoft.com/office/drawing/2014/chartex" xmlns:cx1="http://schemas.microsoft.com/office/drawing/2015/9/8/chartex" xmlns:mc="http://schemas.openxmlformats.org/markup-compatibility/2006" xmlns:o="urn:schemas-microsoft-com:office:office" xmlns:r="http://schemas.openxmlformats.org/officeDocument/2006/relationships" xmlns:m="http://schemas.openxmlformats.org/officeDocument/2006/math" xmlns:v="urn:schemas-microsoft-com:vml" xmlns:wp14="http://schemas.microsoft.com/office/word/2010/wordprocessingDrawing" xmlns:wp="http://schemas.openxmlformats.org/drawingml/2006/wordprocessingDrawing" xmlns:w10="urn:schemas-microsoft-com:office:word" xmlns:w="http://schemas.openxmlformats.org/wordprocessingml/2006/main" xmlns:w14="http://schemas.microsoft.com/office/word/2010/wordml" xmlns:w15="http://schemas.microsoft.com/office/word/2012/wordml" xmlns:w16se="http://schemas.microsoft.com/office/word/2015/wordml/symex" xmlns:wpg="http://schemas.microsoft.com/office/word/2010/wordprocessingGroup" xmlns:wpi="http://schemas.microsoft.com/office/word/2010/wordprocessingInk" xmlns:wne="http://schemas.microsoft.com/office/word/2006/wordml" xmlns:wps="http://schemas.microsoft.com/office/word/2010/wordprocessingShape" mc:Ignorable="w14 w15 w16se wp14">
   <w:abstractNum w:abstractNumId="0" w15:restartNumberingAfterBreak="0">
     <w:nsid w:val="0A3D7723"/>
     <w:multiLevelType w:val="multilevel"/>
@@ -3783,7 +6157,7 @@
     <w:lvl w:ilvl="0">
       <w:start w:val="1"/>
       <w:numFmt w:val="decimal"/>
-      <w:pStyle w:val="1"/>
+      <w:pStyle w:val="Heading1"/>
       <w:lvlText w:val="%1"/>
       <w:lvlJc w:val="left"/>
       <w:pPr>
@@ -3799,7 +6173,7 @@
     <w:lvl w:ilvl="1">
       <w:start w:val="1"/>
       <w:numFmt w:val="decimal"/>
-      <w:pStyle w:val="2"/>
+      <w:pStyle w:val="Heading2"/>
       <w:lvlText w:val="%1.%2"/>
       <w:lvlJc w:val="left"/>
       <w:pPr>
@@ -3815,7 +6189,7 @@
     <w:lvl w:ilvl="2">
       <w:start w:val="1"/>
       <w:numFmt w:val="decimal"/>
-      <w:pStyle w:val="3"/>
+      <w:pStyle w:val="Heading3"/>
       <w:lvlText w:val="%1.%2.%3"/>
       <w:lvlJc w:val="left"/>
       <w:pPr>
@@ -4335,7 +6709,7 @@
 </file>
 
 <file path=word/styles.xml><?xml version="1.0" encoding="utf-8"?>
-<w:styles xmlns:mc="http://schemas.openxmlformats.org/markup-compatibility/2006" xmlns:r="http://schemas.openxmlformats.org/officeDocument/2006/relationships" xmlns:w="http://schemas.openxmlformats.org/wordprocessingml/2006/main" xmlns:w14="http://schemas.microsoft.com/office/word/2010/wordml" xmlns:w15="http://schemas.microsoft.com/office/word/2012/wordml" mc:Ignorable="w14 w15">
+<w:styles xmlns:mc="http://schemas.openxmlformats.org/markup-compatibility/2006" xmlns:r="http://schemas.openxmlformats.org/officeDocument/2006/relationships" xmlns:w="http://schemas.openxmlformats.org/wordprocessingml/2006/main" xmlns:w14="http://schemas.microsoft.com/office/word/2010/wordml" xmlns:w15="http://schemas.microsoft.com/office/word/2012/wordml" xmlns:w16se="http://schemas.microsoft.com/office/word/2015/wordml/symex" mc:Ignorable="w14 w15 w16se">
   <w:docDefaults>
     <w:rPrDefault>
       <w:rPr>
@@ -4711,7 +7085,7 @@
     <w:lsdException w:name="List Table 6 Colorful Accent 6" w:uiPriority="51"/>
     <w:lsdException w:name="List Table 7 Colorful Accent 6" w:uiPriority="52"/>
   </w:latentStyles>
-  <w:style w:type="paragraph" w:default="1" w:styleId="a1">
+  <w:style w:type="paragraph" w:default="1" w:styleId="Normal">
     <w:name w:val="Normal"/>
     <w:qFormat/>
     <w:pPr>
@@ -4727,9 +7101,9 @@
       <w:szCs w:val="21"/>
     </w:rPr>
   </w:style>
-  <w:style w:type="paragraph" w:styleId="1">
+  <w:style w:type="paragraph" w:styleId="Heading1">
     <w:name w:val="heading 1"/>
-    <w:next w:val="2"/>
+    <w:next w:val="Heading2"/>
     <w:qFormat/>
     <w:pPr>
       <w:keepNext/>
@@ -4747,9 +7121,9 @@
       <w:szCs w:val="32"/>
     </w:rPr>
   </w:style>
-  <w:style w:type="paragraph" w:styleId="2">
+  <w:style w:type="paragraph" w:styleId="Heading2">
     <w:name w:val="heading 2"/>
-    <w:next w:val="a1"/>
+    <w:next w:val="Normal"/>
     <w:qFormat/>
     <w:pPr>
       <w:keepNext/>
@@ -4767,10 +7141,10 @@
       <w:szCs w:val="24"/>
     </w:rPr>
   </w:style>
-  <w:style w:type="paragraph" w:styleId="3">
+  <w:style w:type="paragraph" w:styleId="Heading3">
     <w:name w:val="heading 3"/>
-    <w:basedOn w:val="a1"/>
-    <w:next w:val="a1"/>
+    <w:basedOn w:val="Normal"/>
+    <w:next w:val="Normal"/>
     <w:qFormat/>
     <w:pPr>
       <w:keepNext/>
@@ -4794,13 +7168,13 @@
       <w:szCs w:val="32"/>
     </w:rPr>
   </w:style>
-  <w:style w:type="character" w:default="1" w:styleId="a2">
+  <w:style w:type="character" w:default="1" w:styleId="DefaultParagraphFont">
     <w:name w:val="Default Paragraph Font"/>
     <w:uiPriority w:val="1"/>
     <w:semiHidden/>
     <w:unhideWhenUsed/>
   </w:style>
-  <w:style w:type="table" w:default="1" w:styleId="a3">
+  <w:style w:type="table" w:default="1" w:styleId="TableNormal">
     <w:name w:val="Normal Table"/>
     <w:uiPriority w:val="99"/>
     <w:semiHidden/>
@@ -4815,7 +7189,7 @@
       </w:tblCellMar>
     </w:tblPr>
   </w:style>
-  <w:style w:type="numbering" w:default="1" w:styleId="a4">
+  <w:style w:type="numbering" w:default="1" w:styleId="NoList">
     <w:name w:val="No List"/>
     <w:uiPriority w:val="99"/>
     <w:semiHidden/>
@@ -4823,7 +7197,7 @@
   </w:style>
   <w:style w:type="paragraph" w:customStyle="1" w:styleId="a0">
     <w:name w:val="表格题注"/>
-    <w:next w:val="a1"/>
+    <w:next w:val="Normal"/>
     <w:pPr>
       <w:keepLines/>
       <w:numPr>
@@ -4840,7 +7214,7 @@
       <w:szCs w:val="18"/>
     </w:rPr>
   </w:style>
-  <w:style w:type="paragraph" w:customStyle="1" w:styleId="a5">
+  <w:style w:type="paragraph" w:customStyle="1" w:styleId="a1">
     <w:name w:val="表格文本"/>
     <w:pPr>
       <w:tabs>
@@ -4854,7 +7228,7 @@
       <w:szCs w:val="21"/>
     </w:rPr>
   </w:style>
-  <w:style w:type="paragraph" w:customStyle="1" w:styleId="a6">
+  <w:style w:type="paragraph" w:customStyle="1" w:styleId="a2">
     <w:name w:val="表头文本"/>
     <w:pPr>
       <w:jc w:val="center"/>
@@ -4866,9 +7240,9 @@
       <w:szCs w:val="21"/>
     </w:rPr>
   </w:style>
-  <w:style w:type="table" w:customStyle="1" w:styleId="a7">
+  <w:style w:type="table" w:customStyle="1" w:styleId="a3">
     <w:name w:val="表样式"/>
-    <w:basedOn w:val="a3"/>
+    <w:basedOn w:val="TableNormal"/>
     <w:pPr>
       <w:jc w:val="both"/>
     </w:pPr>
@@ -4893,7 +7267,7 @@
   </w:style>
   <w:style w:type="paragraph" w:customStyle="1" w:styleId="a">
     <w:name w:val="插图题注"/>
-    <w:next w:val="a1"/>
+    <w:next w:val="Normal"/>
     <w:pPr>
       <w:numPr>
         <w:ilvl w:val="7"/>
@@ -4909,9 +7283,9 @@
       <w:szCs w:val="18"/>
     </w:rPr>
   </w:style>
-  <w:style w:type="paragraph" w:customStyle="1" w:styleId="a8">
+  <w:style w:type="paragraph" w:customStyle="1" w:styleId="a4">
     <w:name w:val="图样式"/>
-    <w:basedOn w:val="a1"/>
+    <w:basedOn w:val="Normal"/>
     <w:pPr>
       <w:keepNext/>
       <w:widowControl/>
@@ -4919,9 +7293,9 @@
       <w:jc w:val="center"/>
     </w:pPr>
   </w:style>
-  <w:style w:type="paragraph" w:customStyle="1" w:styleId="a9">
+  <w:style w:type="paragraph" w:customStyle="1" w:styleId="a5">
     <w:name w:val="文档标题"/>
-    <w:basedOn w:val="a1"/>
+    <w:basedOn w:val="Normal"/>
     <w:pPr>
       <w:tabs>
         <w:tab w:val="left" w:pos="0"/>
@@ -4935,7 +7309,7 @@
       <w:szCs w:val="36"/>
     </w:rPr>
   </w:style>
-  <w:style w:type="paragraph" w:styleId="aa">
+  <w:style w:type="paragraph" w:styleId="Footer">
     <w:name w:val="footer"/>
     <w:pPr>
       <w:tabs>
@@ -4949,7 +7323,7 @@
       <w:szCs w:val="18"/>
     </w:rPr>
   </w:style>
-  <w:style w:type="paragraph" w:styleId="ab">
+  <w:style w:type="paragraph" w:styleId="Header">
     <w:name w:val="header"/>
     <w:pPr>
       <w:tabs>
@@ -4965,13 +7339,13 @@
       <w:szCs w:val="18"/>
     </w:rPr>
   </w:style>
-  <w:style w:type="paragraph" w:customStyle="1" w:styleId="ac">
+  <w:style w:type="paragraph" w:customStyle="1" w:styleId="a6">
     <w:name w:val="正文（首行不缩进）"/>
-    <w:basedOn w:val="a1"/>
+    <w:basedOn w:val="Normal"/>
   </w:style>
-  <w:style w:type="paragraph" w:customStyle="1" w:styleId="ad">
+  <w:style w:type="paragraph" w:customStyle="1" w:styleId="a7">
     <w:name w:val="注示头"/>
-    <w:basedOn w:val="a1"/>
+    <w:basedOn w:val="Normal"/>
     <w:pPr>
       <w:pBdr>
         <w:top w:val="single" w:sz="4" w:space="1" w:color="000000"/>
@@ -4983,9 +7357,9 @@
       <w:sz w:val="18"/>
     </w:rPr>
   </w:style>
-  <w:style w:type="paragraph" w:customStyle="1" w:styleId="ae">
+  <w:style w:type="paragraph" w:customStyle="1" w:styleId="a8">
     <w:name w:val="注示文本"/>
-    <w:basedOn w:val="a1"/>
+    <w:basedOn w:val="Normal"/>
     <w:pPr>
       <w:pBdr>
         <w:bottom w:val="single" w:sz="4" w:space="1" w:color="000000"/>
@@ -4999,9 +7373,9 @@
       <w:szCs w:val="18"/>
     </w:rPr>
   </w:style>
-  <w:style w:type="paragraph" w:customStyle="1" w:styleId="af">
+  <w:style w:type="paragraph" w:customStyle="1" w:styleId="a9">
     <w:name w:val="编写建议"/>
-    <w:basedOn w:val="a1"/>
+    <w:basedOn w:val="Normal"/>
     <w:pPr>
       <w:ind w:firstLine="420"/>
     </w:pPr>
@@ -5011,9 +7385,9 @@
       <w:color w:val="0000FF"/>
     </w:rPr>
   </w:style>
-  <w:style w:type="table" w:styleId="af0">
+  <w:style w:type="table" w:styleId="TableGrid">
     <w:name w:val="Table Grid"/>
-    <w:basedOn w:val="a3"/>
+    <w:basedOn w:val="TableNormal"/>
     <w:pPr>
       <w:widowControl w:val="0"/>
       <w:autoSpaceDE w:val="0"/>
@@ -5032,9 +7406,9 @@
       </w:tblBorders>
     </w:tblPr>
   </w:style>
-  <w:style w:type="character" w:customStyle="1" w:styleId="af1">
+  <w:style w:type="character" w:customStyle="1" w:styleId="aa">
     <w:name w:val="样式一"/>
-    <w:basedOn w:val="a2"/>
+    <w:basedOn w:val="DefaultParagraphFont"/>
     <w:rPr>
       <w:rFonts w:ascii="宋体" w:hAnsi="宋体"/>
       <w:b/>
@@ -5043,9 +7417,9 @@
       <w:sz w:val="36"/>
     </w:rPr>
   </w:style>
-  <w:style w:type="character" w:customStyle="1" w:styleId="af2">
+  <w:style w:type="character" w:customStyle="1" w:styleId="ab">
     <w:name w:val="样式二"/>
-    <w:basedOn w:val="af1"/>
+    <w:basedOn w:val="aa"/>
     <w:rPr>
       <w:rFonts w:ascii="宋体" w:hAnsi="宋体"/>
       <w:b/>
@@ -5054,10 +7428,10 @@
       <w:sz w:val="36"/>
     </w:rPr>
   </w:style>
-  <w:style w:type="paragraph" w:styleId="af3">
+  <w:style w:type="paragraph" w:styleId="BalloonText">
     <w:name w:val="Balloon Text"/>
-    <w:basedOn w:val="a1"/>
-    <w:link w:val="Char"/>
+    <w:basedOn w:val="Normal"/>
+    <w:link w:val="BalloonTextChar"/>
     <w:pPr>
       <w:spacing w:line="240" w:lineRule="auto"/>
     </w:pPr>
@@ -5066,23 +7440,34 @@
       <w:szCs w:val="18"/>
     </w:rPr>
   </w:style>
-  <w:style w:type="character" w:customStyle="1" w:styleId="Char">
-    <w:name w:val="批注框文本 Char"/>
-    <w:basedOn w:val="a2"/>
-    <w:link w:val="af3"/>
+  <w:style w:type="character" w:customStyle="1" w:styleId="BalloonTextChar">
+    <w:name w:val="Balloon Text Char"/>
+    <w:basedOn w:val="DefaultParagraphFont"/>
+    <w:link w:val="BalloonText"/>
     <w:rPr>
       <w:snapToGrid w:val="0"/>
       <w:sz w:val="18"/>
       <w:szCs w:val="18"/>
     </w:rPr>
   </w:style>
-  <w:style w:type="character" w:styleId="af4">
+  <w:style w:type="character" w:styleId="Hyperlink">
     <w:name w:val="Hyperlink"/>
-    <w:basedOn w:val="a2"/>
+    <w:basedOn w:val="DefaultParagraphFont"/>
     <w:unhideWhenUsed/>
     <w:rsid w:val="00C552A3"/>
     <w:rPr>
       <w:color w:val="0000FF" w:themeColor="hyperlink"/>
+      <w:u w:val="single"/>
+    </w:rPr>
+  </w:style>
+  <w:style w:type="character" w:styleId="FollowedHyperlink">
+    <w:name w:val="FollowedHyperlink"/>
+    <w:basedOn w:val="DefaultParagraphFont"/>
+    <w:semiHidden/>
+    <w:unhideWhenUsed/>
+    <w:rsid w:val="00E53459"/>
+    <w:rPr>
+      <w:color w:val="800080" w:themeColor="followedHyperlink"/>
       <w:u w:val="single"/>
     </w:rPr>
   </w:style>
@@ -5377,7 +7762,7 @@
 </file>
 
 <file path=customXml/itemProps1.xml><?xml version="1.0" encoding="utf-8"?>
-<ds:datastoreItem xmlns:ds="http://schemas.openxmlformats.org/officeDocument/2006/customXml" ds:itemID="{E392700C-9727-4997-A18A-AA4EB79E3C2C}">
+<ds:datastoreItem xmlns:ds="http://schemas.openxmlformats.org/officeDocument/2006/customXml" ds:itemID="{11BFECA4-C44B-42D5-A0E9-612AD01A8297}">
   <ds:schemaRefs>
     <ds:schemaRef ds:uri="http://schemas.openxmlformats.org/officeDocument/2006/bibliography"/>
   </ds:schemaRefs>
